--- a/lab2.docx
+++ b/lab2.docx
@@ -1,6 +1,6 @@
 
 <file path=word/document.xml><?xml version="1.0" encoding="utf-8"?>
-<w:document xmlns:ve="http://schemas.openxmlformats.org/markup-compatibility/2006" xmlns:o="urn:schemas-microsoft-com:office:office" xmlns:r="http://schemas.openxmlformats.org/officeDocument/2006/relationships" xmlns:m="http://schemas.openxmlformats.org/officeDocument/2006/math" xmlns:v="urn:schemas-microsoft-com:vml" xmlns:wp="http://schemas.openxmlformats.org/drawingml/2006/wordprocessingDrawing" xmlns:w10="urn:schemas-microsoft-com:office:word" xmlns:w="http://schemas.openxmlformats.org/wordprocessingml/2006/main" xmlns:wne="http://schemas.microsoft.com/office/word/2006/wordml">
+<w:document xmlns:wpc="http://schemas.microsoft.com/office/word/2010/wordprocessingCanvas" xmlns:cx="http://schemas.microsoft.com/office/drawing/2014/chartex" xmlns:cx1="http://schemas.microsoft.com/office/drawing/2015/9/8/chartex" xmlns:cx2="http://schemas.microsoft.com/office/drawing/2015/10/21/chartex" xmlns:cx3="http://schemas.microsoft.com/office/drawing/2016/5/9/chartex" xmlns:cx4="http://schemas.microsoft.com/office/drawing/2016/5/10/chartex" xmlns:cx5="http://schemas.microsoft.com/office/drawing/2016/5/11/chartex" xmlns:mc="http://schemas.openxmlformats.org/markup-compatibility/2006" xmlns:o="urn:schemas-microsoft-com:office:office" xmlns:r="http://schemas.openxmlformats.org/officeDocument/2006/relationships" xmlns:m="http://schemas.openxmlformats.org/officeDocument/2006/math" xmlns:v="urn:schemas-microsoft-com:vml" xmlns:wp14="http://schemas.microsoft.com/office/word/2010/wordprocessingDrawing" xmlns:wp="http://schemas.openxmlformats.org/drawingml/2006/wordprocessingDrawing" xmlns:w10="urn:schemas-microsoft-com:office:word" xmlns:w="http://schemas.openxmlformats.org/wordprocessingml/2006/main" xmlns:w14="http://schemas.microsoft.com/office/word/2010/wordml" xmlns:w15="http://schemas.microsoft.com/office/word/2012/wordml" xmlns:w16se="http://schemas.microsoft.com/office/word/2015/wordml/symex" xmlns:wpg="http://schemas.microsoft.com/office/word/2010/wordprocessingGroup" xmlns:wpi="http://schemas.microsoft.com/office/word/2010/wordprocessingInk" xmlns:wne="http://schemas.microsoft.com/office/word/2006/wordml" xmlns:wps="http://schemas.microsoft.com/office/word/2010/wordprocessingShape" mc:Ignorable="w14 w15 w16se wp14">
   <w:body>
     <w:p>
       <w:pPr>
@@ -232,25 +232,7 @@
           <w:color w:val="000000"/>
           <w:lang w:eastAsia="pl-PL"/>
         </w:rPr>
-        <w:t xml:space="preserve">Poniżej znajdziesz 3 szyfrogramy (zakodowane w formacie HEX) i klucze do ich odszyfrowania. Używając swojej implementacji odszyfruj je i umieść rozwiązanie w swoim repozytorium (w pliku </w:t>
-      </w:r>
-      <w:proofErr w:type="spellStart"/>
-      <w:r>
-        <w:rPr>
-          <w:rFonts w:ascii="Times New Roman" w:eastAsia="Times New Roman" w:hAnsi="Times New Roman" w:cs="Times New Roman"/>
-          <w:color w:val="000000"/>
-          <w:lang w:eastAsia="pl-PL"/>
-        </w:rPr>
-        <w:t>txt</w:t>
-      </w:r>
-      <w:proofErr w:type="spellEnd"/>
-      <w:r>
-        <w:rPr>
-          <w:rFonts w:ascii="Times New Roman" w:eastAsia="Times New Roman" w:hAnsi="Times New Roman" w:cs="Times New Roman"/>
-          <w:color w:val="000000"/>
-          <w:lang w:eastAsia="pl-PL"/>
-        </w:rPr>
-        <w:t xml:space="preserve">). </w:t>
+        <w:t xml:space="preserve">Poniżej znajdziesz 3 szyfrogramy (zakodowane w formacie HEX) i klucze do ich odszyfrowania. Używając swojej implementacji odszyfruj je i umieść rozwiązanie w swoim repozytorium (w pliku txt). </w:t>
       </w:r>
     </w:p>
     <w:p>
@@ -634,7 +616,6 @@
           <w:lang w:eastAsia="pl-PL"/>
         </w:rPr>
       </w:pPr>
-      <w:proofErr w:type="spellStart"/>
       <w:r>
         <w:rPr>
           <w:rFonts w:ascii="Times New Roman" w:eastAsia="Times New Roman" w:hAnsi="Times New Roman" w:cs="Times New Roman"/>
@@ -643,18 +624,7 @@
           <w:color w:val="000000"/>
           <w:lang w:eastAsia="pl-PL"/>
         </w:rPr>
-        <w:t>Info</w:t>
-      </w:r>
-      <w:proofErr w:type="spellEnd"/>
-      <w:r>
-        <w:rPr>
-          <w:rFonts w:ascii="Times New Roman" w:eastAsia="Times New Roman" w:hAnsi="Times New Roman" w:cs="Times New Roman"/>
-          <w:b/>
-          <w:bCs/>
-          <w:color w:val="000000"/>
-          <w:lang w:eastAsia="pl-PL"/>
-        </w:rPr>
-        <w:t>:</w:t>
+        <w:t>Info:</w:t>
       </w:r>
       <w:r>
         <w:rPr>
@@ -738,7 +708,7 @@
           <w:bottom w:w="15" w:type="dxa"/>
           <w:right w:w="15" w:type="dxa"/>
         </w:tblCellMar>
-        <w:tblLook w:val="04A0"/>
+        <w:tblLook w:val="04A0" w:firstRow="1" w:lastRow="0" w:firstColumn="1" w:lastColumn="0" w:noHBand="0" w:noVBand="1"/>
       </w:tblPr>
       <w:tblGrid>
         <w:gridCol w:w="9030"/>
@@ -843,7 +813,25 @@
           <w:color w:val="000000"/>
           <w:lang w:eastAsia="pl-PL"/>
         </w:rPr>
-        <w:t>padding=none</w:t>
+        <w:t>padding</w:t>
+      </w:r>
+      <w:proofErr w:type="spellEnd"/>
+      <w:r>
+        <w:rPr>
+          <w:rFonts w:ascii="Times New Roman" w:eastAsia="Times New Roman" w:hAnsi="Times New Roman" w:cs="Times New Roman"/>
+          <w:color w:val="000000"/>
+          <w:lang w:eastAsia="pl-PL"/>
+        </w:rPr>
+        <w:t>=</w:t>
+      </w:r>
+      <w:proofErr w:type="spellStart"/>
+      <w:r>
+        <w:rPr>
+          <w:rFonts w:ascii="Times New Roman" w:eastAsia="Times New Roman" w:hAnsi="Times New Roman" w:cs="Times New Roman"/>
+          <w:color w:val="000000"/>
+          <w:lang w:eastAsia="pl-PL"/>
+        </w:rPr>
+        <w:t>none</w:t>
       </w:r>
       <w:proofErr w:type="spellEnd"/>
       <w:r>
@@ -875,7 +863,7 @@
           <w:bottom w:w="15" w:type="dxa"/>
           <w:right w:w="15" w:type="dxa"/>
         </w:tblCellMar>
-        <w:tblLook w:val="04A0"/>
+        <w:tblLook w:val="04A0" w:firstRow="1" w:lastRow="0" w:firstColumn="1" w:lastColumn="0" w:noHBand="0" w:noVBand="1"/>
       </w:tblPr>
       <w:tblGrid>
         <w:gridCol w:w="9030"/>
@@ -1130,7 +1118,7 @@
           <w:bottom w:w="15" w:type="dxa"/>
           <w:right w:w="15" w:type="dxa"/>
         </w:tblCellMar>
-        <w:tblLook w:val="04A0"/>
+        <w:tblLook w:val="04A0" w:firstRow="1" w:lastRow="0" w:firstColumn="1" w:lastColumn="0" w:noHBand="0" w:noVBand="1"/>
       </w:tblPr>
       <w:tblGrid>
         <w:gridCol w:w="9282"/>
@@ -1713,12 +1701,34 @@
           <w:color w:val="000000"/>
           <w:lang w:eastAsia="pl-PL"/>
         </w:rPr>
-        <w:t>meet-in-the-middle</w:t>
+        <w:t>meet</w:t>
       </w:r>
       <w:proofErr w:type="spellEnd"/>
       <w:r>
         <w:rPr>
           <w:rFonts w:ascii="Times New Roman" w:eastAsia="Times New Roman" w:hAnsi="Times New Roman" w:cs="Times New Roman"/>
+          <w:i/>
+          <w:iCs/>
+          <w:color w:val="000000"/>
+          <w:lang w:eastAsia="pl-PL"/>
+        </w:rPr>
+        <w:t>-in-the-</w:t>
+      </w:r>
+      <w:proofErr w:type="spellStart"/>
+      <w:r>
+        <w:rPr>
+          <w:rFonts w:ascii="Times New Roman" w:eastAsia="Times New Roman" w:hAnsi="Times New Roman" w:cs="Times New Roman"/>
+          <w:i/>
+          <w:iCs/>
+          <w:color w:val="000000"/>
+          <w:lang w:eastAsia="pl-PL"/>
+        </w:rPr>
+        <w:t>middle</w:t>
+      </w:r>
+      <w:proofErr w:type="spellEnd"/>
+      <w:r>
+        <w:rPr>
+          <w:rFonts w:ascii="Times New Roman" w:eastAsia="Times New Roman" w:hAnsi="Times New Roman" w:cs="Times New Roman"/>
           <w:color w:val="000000"/>
           <w:lang w:eastAsia="pl-PL"/>
         </w:rPr>
@@ -1758,7 +1768,7 @@
           <w:color w:val="000000"/>
           <w:lang w:eastAsia="pl-PL"/>
         </w:rPr>
-        <w:t xml:space="preserve">*, takie, że </w:t>
+        <w:t>*, takie, że h=</w:t>
       </w:r>
       <w:proofErr w:type="spellStart"/>
       <w:r>
@@ -1767,7 +1777,7 @@
           <w:color w:val="000000"/>
           <w:lang w:eastAsia="pl-PL"/>
         </w:rPr>
-        <w:t>h=gx</w:t>
+        <w:t>gx</w:t>
       </w:r>
       <w:proofErr w:type="spellEnd"/>
       <w:r>
@@ -1847,7 +1857,7 @@
           <w:bottom w:w="15" w:type="dxa"/>
           <w:right w:w="15" w:type="dxa"/>
         </w:tblCellMar>
-        <w:tblLook w:val="04A0"/>
+        <w:tblLook w:val="04A0" w:firstRow="1" w:lastRow="0" w:firstColumn="1" w:lastColumn="0" w:noHBand="0" w:noVBand="1"/>
       </w:tblPr>
       <w:tblGrid>
         <w:gridCol w:w="9282"/>
@@ -1998,7 +2008,6 @@
           <w:lang w:eastAsia="pl-PL"/>
         </w:rPr>
       </w:pPr>
-      <w:proofErr w:type="spellStart"/>
       <w:r>
         <w:rPr>
           <w:rFonts w:ascii="Times New Roman" w:eastAsia="Times New Roman" w:hAnsi="Times New Roman" w:cs="Times New Roman"/>
@@ -2007,18 +2016,7 @@
           <w:color w:val="000000"/>
           <w:lang w:eastAsia="pl-PL"/>
         </w:rPr>
-        <w:t>Info</w:t>
-      </w:r>
-      <w:proofErr w:type="spellEnd"/>
-      <w:r>
-        <w:rPr>
-          <w:rFonts w:ascii="Times New Roman" w:eastAsia="Times New Roman" w:hAnsi="Times New Roman" w:cs="Times New Roman"/>
-          <w:b/>
-          <w:bCs/>
-          <w:color w:val="000000"/>
-          <w:lang w:eastAsia="pl-PL"/>
-        </w:rPr>
-        <w:t xml:space="preserve">: </w:t>
+        <w:t xml:space="preserve">Info: </w:t>
       </w:r>
       <w:r>
         <w:rPr>
@@ -2229,7 +2227,29 @@
           <w:color w:val="000000"/>
           <w:lang w:eastAsia="pl-PL"/>
         </w:rPr>
-        <w:t>meet-in-the-middle</w:t>
+        <w:t>meet</w:t>
+      </w:r>
+      <w:proofErr w:type="spellEnd"/>
+      <w:r>
+        <w:rPr>
+          <w:rFonts w:ascii="Times New Roman" w:eastAsia="Times New Roman" w:hAnsi="Times New Roman" w:cs="Times New Roman"/>
+          <w:i/>
+          <w:iCs/>
+          <w:color w:val="000000"/>
+          <w:lang w:eastAsia="pl-PL"/>
+        </w:rPr>
+        <w:t>-in-the-</w:t>
+      </w:r>
+      <w:proofErr w:type="spellStart"/>
+      <w:r>
+        <w:rPr>
+          <w:rFonts w:ascii="Times New Roman" w:eastAsia="Times New Roman" w:hAnsi="Times New Roman" w:cs="Times New Roman"/>
+          <w:i/>
+          <w:iCs/>
+          <w:color w:val="000000"/>
+          <w:lang w:eastAsia="pl-PL"/>
+        </w:rPr>
+        <w:t>middle</w:t>
       </w:r>
       <w:proofErr w:type="spellEnd"/>
       <w:r>
@@ -2268,13 +2288,16 @@
         <w:br/>
         <w:t xml:space="preserve">Do obliczania logarytmy istnieje metoda </w:t>
       </w:r>
+      <w:r>
+        <w:t>Baby-Step-</w:t>
+      </w:r>
       <w:proofErr w:type="spellStart"/>
       <w:r>
-        <w:t>Baby-Step-Giant-Step</w:t>
+        <w:t>Giant</w:t>
       </w:r>
       <w:proofErr w:type="spellEnd"/>
       <w:r>
-        <w:t xml:space="preserve"> jednak po zaimplementowani go w </w:t>
+        <w:t xml:space="preserve">-Step jednak po zaimplementowani go w </w:t>
       </w:r>
       <w:proofErr w:type="spellStart"/>
       <w:r>
@@ -2290,16 +2313,659 @@
       </w:r>
       <w:proofErr w:type="spellEnd"/>
       <w:r>
-        <w:t xml:space="preserve"> In </w:t>
+        <w:t xml:space="preserve"> In the Middle jest lepszy.</w:t>
+      </w:r>
+    </w:p>
+    <w:p/>
+    <w:p/>
+    <w:p>
+      <w:pPr>
+        <w:tabs>
+          <w:tab w:val="left" w:pos="7035"/>
+        </w:tabs>
+      </w:pPr>
+      <w:r>
+        <w:t>Zadanie 1</w:t>
+      </w:r>
+    </w:p>
+    <w:p>
+      <w:pPr>
+        <w:numPr>
+          <w:ilvl w:val="0"/>
+          <w:numId w:val="4"/>
+        </w:numPr>
+        <w:spacing w:after="0" w:line="240" w:lineRule="auto"/>
+        <w:textAlignment w:val="baseline"/>
+        <w:rPr>
+          <w:rFonts w:ascii="Times New Roman" w:eastAsia="Times New Roman" w:hAnsi="Times New Roman" w:cs="Times New Roman"/>
+          <w:color w:val="000000"/>
+          <w:lang w:eastAsia="pl-PL"/>
+        </w:rPr>
+      </w:pPr>
+      <w:r>
+        <w:rPr>
+          <w:rFonts w:ascii="Times New Roman" w:eastAsia="Times New Roman" w:hAnsi="Times New Roman" w:cs="Times New Roman"/>
+          <w:color w:val="000000"/>
+          <w:lang w:eastAsia="pl-PL"/>
+        </w:rPr>
+        <w:t>Jeśli dostępne są źródła wybranych przez Ciebie bibliotek, to znajdź w nich implementacje, których używałeś i porównaj je. Jeśli źródło nie jest dostępne to zastanów się jak mógłbyś porównać działanie zawartych w nich algorytmów.</w:t>
+      </w:r>
+    </w:p>
+    <w:p>
+      <w:pPr>
+        <w:spacing w:after="0" w:line="240" w:lineRule="auto"/>
+        <w:textAlignment w:val="baseline"/>
+        <w:rPr>
+          <w:rFonts w:ascii="Times New Roman" w:eastAsia="Times New Roman" w:hAnsi="Times New Roman" w:cs="Times New Roman"/>
+          <w:color w:val="000000"/>
+          <w:lang w:eastAsia="pl-PL"/>
+        </w:rPr>
+      </w:pPr>
+      <w:r>
+        <w:rPr>
+          <w:rFonts w:ascii="Times New Roman" w:eastAsia="Times New Roman" w:hAnsi="Times New Roman" w:cs="Times New Roman"/>
+          <w:color w:val="000000"/>
+          <w:lang w:eastAsia="pl-PL"/>
+        </w:rPr>
+        <w:t>CBC</w:t>
+      </w:r>
+    </w:p>
+    <w:p>
+      <w:pPr>
+        <w:spacing w:after="0" w:line="240" w:lineRule="auto"/>
+        <w:ind w:left="720"/>
+        <w:textAlignment w:val="baseline"/>
+        <w:rPr>
+          <w:rFonts w:ascii="Times New Roman" w:eastAsia="Times New Roman" w:hAnsi="Times New Roman" w:cs="Times New Roman"/>
+          <w:color w:val="000000"/>
+          <w:lang w:eastAsia="pl-PL"/>
+        </w:rPr>
+      </w:pPr>
+      <w:r>
+        <w:rPr>
+          <w:rFonts w:ascii="Times New Roman" w:eastAsia="Times New Roman" w:hAnsi="Times New Roman" w:cs="Times New Roman"/>
+          <w:noProof/>
+          <w:color w:val="000000"/>
+          <w:lang w:eastAsia="pl-PL"/>
+        </w:rPr>
+        <w:drawing>
+          <wp:inline distT="0" distB="0" distL="0" distR="0">
+            <wp:extent cx="5760720" cy="1979295"/>
+            <wp:effectExtent l="0" t="0" r="0" b="0"/>
+            <wp:docPr id="1" name="Obraz 1"/>
+            <wp:cNvGraphicFramePr>
+              <a:graphicFrameLocks xmlns:a="http://schemas.openxmlformats.org/drawingml/2006/main" noChangeAspect="1"/>
+            </wp:cNvGraphicFramePr>
+            <a:graphic xmlns:a="http://schemas.openxmlformats.org/drawingml/2006/main">
+              <a:graphicData uri="http://schemas.openxmlformats.org/drawingml/2006/picture">
+                <pic:pic xmlns:pic="http://schemas.openxmlformats.org/drawingml/2006/picture">
+                  <pic:nvPicPr>
+                    <pic:cNvPr id="1" name="CBC_szyfrowanie.png"/>
+                    <pic:cNvPicPr/>
+                  </pic:nvPicPr>
+                  <pic:blipFill>
+                    <a:blip r:embed="rId5">
+                      <a:extLst>
+                        <a:ext uri="{28A0092B-C50C-407E-A947-70E740481C1C}">
+                          <a14:useLocalDpi xmlns:a14="http://schemas.microsoft.com/office/drawing/2010/main" val="0"/>
+                        </a:ext>
+                      </a:extLst>
+                    </a:blip>
+                    <a:stretch>
+                      <a:fillRect/>
+                    </a:stretch>
+                  </pic:blipFill>
+                  <pic:spPr>
+                    <a:xfrm>
+                      <a:off x="0" y="0"/>
+                      <a:ext cx="5760720" cy="1979295"/>
+                    </a:xfrm>
+                    <a:prstGeom prst="rect">
+                      <a:avLst/>
+                    </a:prstGeom>
+                  </pic:spPr>
+                </pic:pic>
+              </a:graphicData>
+            </a:graphic>
+          </wp:inline>
+        </w:drawing>
+      </w:r>
+    </w:p>
+    <w:p>
+      <w:pPr>
+        <w:spacing w:after="0" w:line="240" w:lineRule="auto"/>
+        <w:ind w:left="720"/>
+        <w:textAlignment w:val="baseline"/>
+        <w:rPr>
+          <w:rFonts w:ascii="Times New Roman" w:eastAsia="Times New Roman" w:hAnsi="Times New Roman" w:cs="Times New Roman"/>
+          <w:color w:val="000000"/>
+          <w:lang w:eastAsia="pl-PL"/>
+        </w:rPr>
+      </w:pPr>
+      <w:r>
+        <w:rPr>
+          <w:rFonts w:ascii="Times New Roman" w:eastAsia="Times New Roman" w:hAnsi="Times New Roman" w:cs="Times New Roman"/>
+          <w:color w:val="000000"/>
+          <w:lang w:eastAsia="pl-PL"/>
+        </w:rPr>
+        <w:lastRenderedPageBreak/>
+        <w:t>CTR</w:t>
+      </w:r>
+      <w:r>
+        <w:rPr>
+          <w:rFonts w:ascii="Times New Roman" w:eastAsia="Times New Roman" w:hAnsi="Times New Roman" w:cs="Times New Roman"/>
+          <w:noProof/>
+          <w:color w:val="000000"/>
+          <w:lang w:eastAsia="pl-PL"/>
+        </w:rPr>
+        <w:drawing>
+          <wp:inline distT="0" distB="0" distL="0" distR="0">
+            <wp:extent cx="5760720" cy="1751330"/>
+            <wp:effectExtent l="0" t="0" r="0" b="0"/>
+            <wp:docPr id="2" name="Obraz 2"/>
+            <wp:cNvGraphicFramePr>
+              <a:graphicFrameLocks xmlns:a="http://schemas.openxmlformats.org/drawingml/2006/main" noChangeAspect="1"/>
+            </wp:cNvGraphicFramePr>
+            <a:graphic xmlns:a="http://schemas.openxmlformats.org/drawingml/2006/main">
+              <a:graphicData uri="http://schemas.openxmlformats.org/drawingml/2006/picture">
+                <pic:pic xmlns:pic="http://schemas.openxmlformats.org/drawingml/2006/picture">
+                  <pic:nvPicPr>
+                    <pic:cNvPr id="2" name="CTR_deszyfrowanie.png"/>
+                    <pic:cNvPicPr/>
+                  </pic:nvPicPr>
+                  <pic:blipFill>
+                    <a:blip r:embed="rId6">
+                      <a:extLst>
+                        <a:ext uri="{28A0092B-C50C-407E-A947-70E740481C1C}">
+                          <a14:useLocalDpi xmlns:a14="http://schemas.microsoft.com/office/drawing/2010/main" val="0"/>
+                        </a:ext>
+                      </a:extLst>
+                    </a:blip>
+                    <a:stretch>
+                      <a:fillRect/>
+                    </a:stretch>
+                  </pic:blipFill>
+                  <pic:spPr>
+                    <a:xfrm>
+                      <a:off x="0" y="0"/>
+                      <a:ext cx="5760720" cy="1751330"/>
+                    </a:xfrm>
+                    <a:prstGeom prst="rect">
+                      <a:avLst/>
+                    </a:prstGeom>
+                  </pic:spPr>
+                </pic:pic>
+              </a:graphicData>
+            </a:graphic>
+          </wp:inline>
+        </w:drawing>
+      </w:r>
+    </w:p>
+    <w:p>
+      <w:pPr>
+        <w:spacing w:after="0" w:line="240" w:lineRule="auto"/>
+        <w:ind w:left="720"/>
+        <w:textAlignment w:val="baseline"/>
+        <w:rPr>
+          <w:rFonts w:ascii="Times New Roman" w:eastAsia="Times New Roman" w:hAnsi="Times New Roman" w:cs="Times New Roman"/>
+          <w:color w:val="000000"/>
+          <w:lang w:eastAsia="pl-PL"/>
+        </w:rPr>
+      </w:pPr>
+      <w:r>
+        <w:rPr>
+          <w:rFonts w:ascii="Times New Roman" w:eastAsia="Times New Roman" w:hAnsi="Times New Roman" w:cs="Times New Roman"/>
+          <w:color w:val="000000"/>
+          <w:lang w:eastAsia="pl-PL"/>
+        </w:rPr>
+        <w:t>ECB</w:t>
+      </w:r>
+    </w:p>
+    <w:p>
+      <w:pPr>
+        <w:spacing w:after="0" w:line="240" w:lineRule="auto"/>
+        <w:ind w:left="720"/>
+        <w:textAlignment w:val="baseline"/>
+        <w:rPr>
+          <w:rFonts w:ascii="Times New Roman" w:eastAsia="Times New Roman" w:hAnsi="Times New Roman" w:cs="Times New Roman"/>
+          <w:color w:val="000000"/>
+          <w:lang w:eastAsia="pl-PL"/>
+        </w:rPr>
+      </w:pPr>
+      <w:r>
+        <w:rPr>
+          <w:rFonts w:ascii="Times New Roman" w:eastAsia="Times New Roman" w:hAnsi="Times New Roman" w:cs="Times New Roman"/>
+          <w:noProof/>
+          <w:color w:val="000000"/>
+          <w:lang w:eastAsia="pl-PL"/>
+        </w:rPr>
+        <w:drawing>
+          <wp:inline distT="0" distB="0" distL="0" distR="0">
+            <wp:extent cx="5760720" cy="1769745"/>
+            <wp:effectExtent l="0" t="0" r="0" b="0"/>
+            <wp:docPr id="3" name="Obraz 3"/>
+            <wp:cNvGraphicFramePr>
+              <a:graphicFrameLocks xmlns:a="http://schemas.openxmlformats.org/drawingml/2006/main" noChangeAspect="1"/>
+            </wp:cNvGraphicFramePr>
+            <a:graphic xmlns:a="http://schemas.openxmlformats.org/drawingml/2006/main">
+              <a:graphicData uri="http://schemas.openxmlformats.org/drawingml/2006/picture">
+                <pic:pic xmlns:pic="http://schemas.openxmlformats.org/drawingml/2006/picture">
+                  <pic:nvPicPr>
+                    <pic:cNvPr id="3" name="ECB_szyfrowanie.png"/>
+                    <pic:cNvPicPr/>
+                  </pic:nvPicPr>
+                  <pic:blipFill>
+                    <a:blip r:embed="rId7">
+                      <a:extLst>
+                        <a:ext uri="{28A0092B-C50C-407E-A947-70E740481C1C}">
+                          <a14:useLocalDpi xmlns:a14="http://schemas.microsoft.com/office/drawing/2010/main" val="0"/>
+                        </a:ext>
+                      </a:extLst>
+                    </a:blip>
+                    <a:stretch>
+                      <a:fillRect/>
+                    </a:stretch>
+                  </pic:blipFill>
+                  <pic:spPr>
+                    <a:xfrm>
+                      <a:off x="0" y="0"/>
+                      <a:ext cx="5760720" cy="1769745"/>
+                    </a:xfrm>
+                    <a:prstGeom prst="rect">
+                      <a:avLst/>
+                    </a:prstGeom>
+                  </pic:spPr>
+                </pic:pic>
+              </a:graphicData>
+            </a:graphic>
+          </wp:inline>
+        </w:drawing>
+      </w:r>
+    </w:p>
+    <w:p>
+      <w:pPr>
+        <w:numPr>
+          <w:ilvl w:val="0"/>
+          <w:numId w:val="4"/>
+        </w:numPr>
+        <w:spacing w:after="0" w:line="240" w:lineRule="auto"/>
+        <w:textAlignment w:val="baseline"/>
+        <w:rPr>
+          <w:rFonts w:ascii="Times New Roman" w:eastAsia="Times New Roman" w:hAnsi="Times New Roman" w:cs="Times New Roman"/>
+          <w:color w:val="000000"/>
+          <w:lang w:eastAsia="pl-PL"/>
+        </w:rPr>
+      </w:pPr>
+      <w:r>
+        <w:rPr>
+          <w:rFonts w:ascii="Times New Roman" w:eastAsia="Times New Roman" w:hAnsi="Times New Roman" w:cs="Times New Roman"/>
+          <w:color w:val="000000"/>
+          <w:lang w:eastAsia="pl-PL"/>
+        </w:rPr>
+        <w:t>Jak można chronić kod bibliotek i innych implementacji, tak, żeby był odporny na inżynierię wsteczną?</w:t>
+      </w:r>
+    </w:p>
+    <w:p>
+      <w:pPr>
+        <w:spacing w:after="0" w:line="240" w:lineRule="auto"/>
+        <w:textAlignment w:val="baseline"/>
+        <w:rPr>
+          <w:rFonts w:ascii="Times New Roman" w:eastAsia="Times New Roman" w:hAnsi="Times New Roman" w:cs="Times New Roman"/>
+          <w:color w:val="000000"/>
+          <w:lang w:eastAsia="pl-PL"/>
+        </w:rPr>
+      </w:pPr>
+      <w:r>
+        <w:rPr>
+          <w:rFonts w:ascii="Times New Roman" w:eastAsia="Times New Roman" w:hAnsi="Times New Roman" w:cs="Times New Roman"/>
+          <w:color w:val="000000"/>
+          <w:lang w:eastAsia="pl-PL"/>
+        </w:rPr>
+        <w:t xml:space="preserve">Jedna z opcji jest dostarczanie kodu w wersji skompilowanej oraz szyfrowanie haseł/kluczy zawartych w naszym kodzie by przez zwykłą asemblacje nie było możliwe odczytanie naszego klucza. Kolejnym krokiem jest nie zapisywanie ważnych danych w  zmiennych typu string a raczej do tego celu wykorzystywać tablice </w:t>
       </w:r>
       <w:proofErr w:type="spellStart"/>
       <w:r>
-        <w:t>the</w:t>
+        <w:rPr>
+          <w:rFonts w:ascii="Times New Roman" w:eastAsia="Times New Roman" w:hAnsi="Times New Roman" w:cs="Times New Roman"/>
+          <w:color w:val="000000"/>
+          <w:lang w:eastAsia="pl-PL"/>
+        </w:rPr>
+        <w:t>char’owe</w:t>
       </w:r>
       <w:proofErr w:type="spellEnd"/>
       <w:r>
-        <w:t xml:space="preserve"> Middle jest lepszy.</w:t>
-      </w:r>
+        <w:rPr>
+          <w:rFonts w:ascii="Times New Roman" w:eastAsia="Times New Roman" w:hAnsi="Times New Roman" w:cs="Times New Roman"/>
+          <w:color w:val="000000"/>
+          <w:lang w:eastAsia="pl-PL"/>
+        </w:rPr>
+        <w:t xml:space="preserve"> to spowoduje utrudnienie odczytu </w:t>
+      </w:r>
+      <w:r>
+        <w:rPr>
+          <w:rFonts w:ascii="Times New Roman" w:eastAsia="Times New Roman" w:hAnsi="Times New Roman" w:cs="Times New Roman"/>
+          <w:color w:val="000000"/>
+          <w:lang w:eastAsia="pl-PL"/>
+        </w:rPr>
+        <w:t xml:space="preserve">danych. Niestety w przypadku bibliotek nie mam za dużo informacji jedyne co przychodzi mi do głowy to wyszukiwanie luk w bibliotece oraz na bieżąco poprawienie </w:t>
+      </w:r>
+      <w:proofErr w:type="spellStart"/>
+      <w:r>
+        <w:rPr>
+          <w:rFonts w:ascii="Times New Roman" w:eastAsia="Times New Roman" w:hAnsi="Times New Roman" w:cs="Times New Roman"/>
+          <w:color w:val="000000"/>
+          <w:lang w:eastAsia="pl-PL"/>
+        </w:rPr>
+        <w:t>bugów</w:t>
+      </w:r>
+      <w:proofErr w:type="spellEnd"/>
+      <w:r>
+        <w:rPr>
+          <w:rFonts w:ascii="Times New Roman" w:eastAsia="Times New Roman" w:hAnsi="Times New Roman" w:cs="Times New Roman"/>
+          <w:color w:val="000000"/>
+          <w:lang w:eastAsia="pl-PL"/>
+        </w:rPr>
+        <w:t xml:space="preserve"> oraz udostępnianie poprawionych wersji biblioteki</w:t>
+      </w:r>
+    </w:p>
+    <w:p>
+      <w:pPr>
+        <w:spacing w:after="0" w:line="240" w:lineRule="auto"/>
+        <w:textAlignment w:val="baseline"/>
+        <w:rPr>
+          <w:rFonts w:ascii="Times New Roman" w:eastAsia="Times New Roman" w:hAnsi="Times New Roman" w:cs="Times New Roman"/>
+          <w:color w:val="000000"/>
+          <w:lang w:eastAsia="pl-PL"/>
+        </w:rPr>
+      </w:pPr>
+    </w:p>
+    <w:p>
+      <w:pPr>
+        <w:spacing w:after="0" w:line="240" w:lineRule="auto"/>
+        <w:textAlignment w:val="baseline"/>
+        <w:rPr>
+          <w:rFonts w:ascii="Times New Roman" w:eastAsia="Times New Roman" w:hAnsi="Times New Roman" w:cs="Times New Roman"/>
+          <w:color w:val="000000"/>
+          <w:lang w:eastAsia="pl-PL"/>
+        </w:rPr>
+      </w:pPr>
+    </w:p>
+    <w:p>
+      <w:pPr>
+        <w:numPr>
+          <w:ilvl w:val="0"/>
+          <w:numId w:val="4"/>
+        </w:numPr>
+        <w:spacing w:after="0" w:line="240" w:lineRule="auto"/>
+        <w:textAlignment w:val="baseline"/>
+        <w:rPr>
+          <w:rFonts w:ascii="Times New Roman" w:eastAsia="Times New Roman" w:hAnsi="Times New Roman" w:cs="Times New Roman"/>
+          <w:color w:val="000000"/>
+          <w:lang w:eastAsia="pl-PL"/>
+        </w:rPr>
+      </w:pPr>
+      <w:r>
+        <w:rPr>
+          <w:rFonts w:ascii="Times New Roman" w:eastAsia="Times New Roman" w:hAnsi="Times New Roman" w:cs="Times New Roman"/>
+          <w:color w:val="000000"/>
+          <w:lang w:eastAsia="pl-PL"/>
+        </w:rPr>
+        <w:t>Która biblioteka działa szybciej? Dlaczego? Jak to porównałeś?</w:t>
+      </w:r>
+    </w:p>
+    <w:p>
+      <w:pPr>
+        <w:spacing w:after="0" w:line="240" w:lineRule="auto"/>
+        <w:ind w:left="360"/>
+        <w:textAlignment w:val="baseline"/>
+        <w:rPr>
+          <w:rFonts w:ascii="Times New Roman" w:eastAsia="Times New Roman" w:hAnsi="Times New Roman" w:cs="Times New Roman"/>
+          <w:color w:val="000000"/>
+          <w:lang w:eastAsia="pl-PL"/>
+        </w:rPr>
+      </w:pPr>
+      <w:r>
+        <w:rPr>
+          <w:rFonts w:ascii="Times New Roman" w:eastAsia="Times New Roman" w:hAnsi="Times New Roman" w:cs="Times New Roman"/>
+          <w:color w:val="000000"/>
+          <w:lang w:eastAsia="pl-PL"/>
+        </w:rPr>
+        <w:t>Jedyne w jaki sposób można porównać do siebie działanie dwóch różnych bibliotek to sprawdzenie czasu wykonywania się identycznego zadania za pomocą dwóch różnych bibliotek</w:t>
+      </w:r>
+    </w:p>
+    <w:p>
+      <w:pPr>
+        <w:numPr>
+          <w:ilvl w:val="0"/>
+          <w:numId w:val="4"/>
+        </w:numPr>
+        <w:spacing w:after="0" w:line="240" w:lineRule="auto"/>
+        <w:textAlignment w:val="baseline"/>
+        <w:rPr>
+          <w:rFonts w:ascii="Times New Roman" w:eastAsia="Times New Roman" w:hAnsi="Times New Roman" w:cs="Times New Roman"/>
+          <w:color w:val="000000"/>
+          <w:lang w:eastAsia="pl-PL"/>
+        </w:rPr>
+      </w:pPr>
+      <w:r>
+        <w:rPr>
+          <w:rFonts w:ascii="Times New Roman" w:eastAsia="Times New Roman" w:hAnsi="Times New Roman" w:cs="Times New Roman"/>
+          <w:color w:val="000000"/>
+          <w:lang w:eastAsia="pl-PL"/>
+        </w:rPr>
+        <w:t xml:space="preserve">Na jakiej stronie znalazłeś informacje odnośnie podatności w bibliotekach kryptograficznych, z których skorzystałeś? </w:t>
+      </w:r>
+    </w:p>
+    <w:p>
+      <w:pPr>
+        <w:spacing w:after="0" w:line="240" w:lineRule="auto"/>
+        <w:ind w:left="720"/>
+        <w:textAlignment w:val="baseline"/>
+        <w:rPr>
+          <w:rFonts w:ascii="Times New Roman" w:eastAsia="Times New Roman" w:hAnsi="Times New Roman" w:cs="Times New Roman"/>
+          <w:color w:val="000000"/>
+          <w:lang w:eastAsia="pl-PL"/>
+        </w:rPr>
+      </w:pPr>
+    </w:p>
+    <w:p>
+      <w:pPr>
+        <w:numPr>
+          <w:ilvl w:val="0"/>
+          <w:numId w:val="4"/>
+        </w:numPr>
+        <w:spacing w:after="0" w:line="240" w:lineRule="auto"/>
+        <w:textAlignment w:val="baseline"/>
+        <w:rPr>
+          <w:rFonts w:ascii="Times New Roman" w:eastAsia="Times New Roman" w:hAnsi="Times New Roman" w:cs="Times New Roman"/>
+          <w:color w:val="000000"/>
+          <w:lang w:eastAsia="pl-PL"/>
+        </w:rPr>
+      </w:pPr>
+      <w:r>
+        <w:rPr>
+          <w:rFonts w:ascii="Times New Roman" w:eastAsia="Times New Roman" w:hAnsi="Times New Roman" w:cs="Times New Roman"/>
+          <w:color w:val="000000"/>
+          <w:lang w:eastAsia="pl-PL"/>
+        </w:rPr>
+        <w:t xml:space="preserve">W przypadku użycia klucza o długości większej niż 128 bitów dla biblioteki </w:t>
+      </w:r>
+      <w:proofErr w:type="spellStart"/>
+      <w:r>
+        <w:rPr>
+          <w:rFonts w:ascii="Courier New" w:eastAsia="Times New Roman" w:hAnsi="Courier New" w:cs="Courier New"/>
+          <w:color w:val="000000"/>
+          <w:sz w:val="20"/>
+          <w:szCs w:val="20"/>
+          <w:lang w:eastAsia="pl-PL"/>
+        </w:rPr>
+        <w:t>javax.crypto</w:t>
+      </w:r>
+      <w:proofErr w:type="spellEnd"/>
+      <w:r>
+        <w:rPr>
+          <w:rFonts w:ascii="Courier New" w:eastAsia="Times New Roman" w:hAnsi="Courier New" w:cs="Courier New"/>
+          <w:color w:val="000000"/>
+          <w:sz w:val="20"/>
+          <w:szCs w:val="20"/>
+          <w:lang w:eastAsia="pl-PL"/>
+        </w:rPr>
+        <w:t xml:space="preserve"> </w:t>
+      </w:r>
+      <w:r>
+        <w:rPr>
+          <w:rFonts w:ascii="Times New Roman" w:eastAsia="Times New Roman" w:hAnsi="Times New Roman" w:cs="Times New Roman"/>
+          <w:color w:val="000000"/>
+          <w:lang w:eastAsia="pl-PL"/>
+        </w:rPr>
+        <w:t xml:space="preserve">pojawia się wyjątek: </w:t>
+      </w:r>
+      <w:proofErr w:type="spellStart"/>
+      <w:r>
+        <w:rPr>
+          <w:rFonts w:ascii="Courier New" w:eastAsia="Times New Roman" w:hAnsi="Courier New" w:cs="Courier New"/>
+          <w:color w:val="000000"/>
+          <w:sz w:val="20"/>
+          <w:szCs w:val="20"/>
+          <w:lang w:eastAsia="pl-PL"/>
+        </w:rPr>
+        <w:t>java.security.InvalidKeyException</w:t>
+      </w:r>
+      <w:proofErr w:type="spellEnd"/>
+      <w:r>
+        <w:rPr>
+          <w:rFonts w:ascii="Courier New" w:eastAsia="Times New Roman" w:hAnsi="Courier New" w:cs="Courier New"/>
+          <w:color w:val="000000"/>
+          <w:sz w:val="20"/>
+          <w:szCs w:val="20"/>
+          <w:lang w:eastAsia="pl-PL"/>
+        </w:rPr>
+        <w:t xml:space="preserve">: </w:t>
+      </w:r>
+      <w:proofErr w:type="spellStart"/>
+      <w:r>
+        <w:rPr>
+          <w:rFonts w:ascii="Courier New" w:eastAsia="Times New Roman" w:hAnsi="Courier New" w:cs="Courier New"/>
+          <w:color w:val="000000"/>
+          <w:sz w:val="20"/>
+          <w:szCs w:val="20"/>
+          <w:lang w:eastAsia="pl-PL"/>
+        </w:rPr>
+        <w:t>Illegal</w:t>
+      </w:r>
+      <w:proofErr w:type="spellEnd"/>
+      <w:r>
+        <w:rPr>
+          <w:rFonts w:ascii="Courier New" w:eastAsia="Times New Roman" w:hAnsi="Courier New" w:cs="Courier New"/>
+          <w:color w:val="000000"/>
+          <w:sz w:val="20"/>
+          <w:szCs w:val="20"/>
+          <w:lang w:eastAsia="pl-PL"/>
+        </w:rPr>
+        <w:t xml:space="preserve"> </w:t>
+      </w:r>
+      <w:proofErr w:type="spellStart"/>
+      <w:r>
+        <w:rPr>
+          <w:rFonts w:ascii="Courier New" w:eastAsia="Times New Roman" w:hAnsi="Courier New" w:cs="Courier New"/>
+          <w:color w:val="000000"/>
+          <w:sz w:val="20"/>
+          <w:szCs w:val="20"/>
+          <w:lang w:eastAsia="pl-PL"/>
+        </w:rPr>
+        <w:t>key</w:t>
+      </w:r>
+      <w:proofErr w:type="spellEnd"/>
+      <w:r>
+        <w:rPr>
+          <w:rFonts w:ascii="Courier New" w:eastAsia="Times New Roman" w:hAnsi="Courier New" w:cs="Courier New"/>
+          <w:color w:val="000000"/>
+          <w:sz w:val="20"/>
+          <w:szCs w:val="20"/>
+          <w:lang w:eastAsia="pl-PL"/>
+        </w:rPr>
+        <w:t xml:space="preserve"> </w:t>
+      </w:r>
+      <w:proofErr w:type="spellStart"/>
+      <w:r>
+        <w:rPr>
+          <w:rFonts w:ascii="Courier New" w:eastAsia="Times New Roman" w:hAnsi="Courier New" w:cs="Courier New"/>
+          <w:color w:val="000000"/>
+          <w:sz w:val="20"/>
+          <w:szCs w:val="20"/>
+          <w:lang w:eastAsia="pl-PL"/>
+        </w:rPr>
+        <w:t>size</w:t>
+      </w:r>
+      <w:proofErr w:type="spellEnd"/>
+      <w:r>
+        <w:rPr>
+          <w:rFonts w:ascii="Times New Roman" w:eastAsia="Times New Roman" w:hAnsi="Times New Roman" w:cs="Times New Roman"/>
+          <w:color w:val="000000"/>
+          <w:lang w:eastAsia="pl-PL"/>
+        </w:rPr>
+        <w:t>. Z czego wynika?</w:t>
+      </w:r>
+    </w:p>
+    <w:p>
+      <w:pPr>
+        <w:numPr>
+          <w:ilvl w:val="0"/>
+          <w:numId w:val="4"/>
+        </w:numPr>
+        <w:spacing w:after="0" w:line="240" w:lineRule="auto"/>
+        <w:textAlignment w:val="baseline"/>
+        <w:rPr>
+          <w:rFonts w:ascii="Times New Roman" w:eastAsia="Times New Roman" w:hAnsi="Times New Roman" w:cs="Times New Roman"/>
+          <w:color w:val="000000"/>
+          <w:lang w:eastAsia="pl-PL"/>
+        </w:rPr>
+      </w:pPr>
+      <w:r>
+        <w:rPr>
+          <w:rFonts w:ascii="Times New Roman" w:eastAsia="Times New Roman" w:hAnsi="Times New Roman" w:cs="Times New Roman"/>
+          <w:color w:val="000000"/>
+          <w:lang w:eastAsia="pl-PL"/>
+        </w:rPr>
+        <w:t>Które z trybów wiązania bloków w algorytmie AES są bezpieczne, a które nie?</w:t>
+      </w:r>
+    </w:p>
+    <w:p>
+      <w:pPr>
+        <w:spacing w:after="0" w:line="240" w:lineRule="auto"/>
+        <w:ind w:left="720"/>
+        <w:textAlignment w:val="baseline"/>
+        <w:rPr>
+          <w:rFonts w:ascii="Times New Roman" w:eastAsia="Times New Roman" w:hAnsi="Times New Roman" w:cs="Times New Roman"/>
+          <w:color w:val="000000"/>
+          <w:lang w:eastAsia="pl-PL"/>
+        </w:rPr>
+      </w:pPr>
+      <w:r>
+        <w:rPr>
+          <w:rFonts w:ascii="Times New Roman" w:eastAsia="Times New Roman" w:hAnsi="Times New Roman" w:cs="Times New Roman"/>
+          <w:color w:val="000000"/>
+          <w:lang w:eastAsia="pl-PL"/>
+        </w:rPr>
+        <w:t>CTR oraz CBC dają wieziesz bezpieczeństwo nisz ECB. Ale trzeba zmieniać</w:t>
+      </w:r>
+      <w:bookmarkStart w:id="0" w:name="_GoBack"/>
+      <w:bookmarkEnd w:id="0"/>
+      <w:r>
+        <w:rPr>
+          <w:rFonts w:ascii="Times New Roman" w:eastAsia="Times New Roman" w:hAnsi="Times New Roman" w:cs="Times New Roman"/>
+          <w:color w:val="000000"/>
+          <w:lang w:eastAsia="pl-PL"/>
+        </w:rPr>
+        <w:t xml:space="preserve"> klucz co kilka wysłanych wiadomości aby mieć pewność ze wiadomości nie zostaną odszyfrowane</w:t>
+      </w:r>
+    </w:p>
+    <w:p>
+      <w:pPr>
+        <w:tabs>
+          <w:tab w:val="left" w:pos="7035"/>
+        </w:tabs>
+      </w:pPr>
     </w:p>
     <w:sectPr>
       <w:pgSz w:w="11906" w:h="16838"/>
@@ -2312,8 +2978,121 @@
 </file>
 
 <file path=word/numbering.xml><?xml version="1.0" encoding="utf-8"?>
-<w:numbering xmlns:ve="http://schemas.openxmlformats.org/markup-compatibility/2006" xmlns:o="urn:schemas-microsoft-com:office:office" xmlns:r="http://schemas.openxmlformats.org/officeDocument/2006/relationships" xmlns:m="http://schemas.openxmlformats.org/officeDocument/2006/math" xmlns:v="urn:schemas-microsoft-com:vml" xmlns:wp="http://schemas.openxmlformats.org/drawingml/2006/wordprocessingDrawing" xmlns:w10="urn:schemas-microsoft-com:office:word" xmlns:w="http://schemas.openxmlformats.org/wordprocessingml/2006/main" xmlns:wne="http://schemas.microsoft.com/office/word/2006/wordml">
-  <w:abstractNum w:abstractNumId="0">
+<w:numbering xmlns:wpc="http://schemas.microsoft.com/office/word/2010/wordprocessingCanvas" xmlns:cx="http://schemas.microsoft.com/office/drawing/2014/chartex" xmlns:cx1="http://schemas.microsoft.com/office/drawing/2015/9/8/chartex" xmlns:cx2="http://schemas.microsoft.com/office/drawing/2015/10/21/chartex" xmlns:cx3="http://schemas.microsoft.com/office/drawing/2016/5/9/chartex" xmlns:cx4="http://schemas.microsoft.com/office/drawing/2016/5/10/chartex" xmlns:cx5="http://schemas.microsoft.com/office/drawing/2016/5/11/chartex" xmlns:mc="http://schemas.openxmlformats.org/markup-compatibility/2006" xmlns:o="urn:schemas-microsoft-com:office:office" xmlns:r="http://schemas.openxmlformats.org/officeDocument/2006/relationships" xmlns:m="http://schemas.openxmlformats.org/officeDocument/2006/math" xmlns:v="urn:schemas-microsoft-com:vml" xmlns:wp14="http://schemas.microsoft.com/office/word/2010/wordprocessingDrawing" xmlns:wp="http://schemas.openxmlformats.org/drawingml/2006/wordprocessingDrawing" xmlns:w10="urn:schemas-microsoft-com:office:word" xmlns:w="http://schemas.openxmlformats.org/wordprocessingml/2006/main" xmlns:w14="http://schemas.microsoft.com/office/word/2010/wordml" xmlns:w15="http://schemas.microsoft.com/office/word/2012/wordml" xmlns:w16se="http://schemas.microsoft.com/office/word/2015/wordml/symex" xmlns:wpg="http://schemas.microsoft.com/office/word/2010/wordprocessingGroup" xmlns:wpi="http://schemas.microsoft.com/office/word/2010/wordprocessingInk" xmlns:wne="http://schemas.microsoft.com/office/word/2006/wordml" xmlns:wps="http://schemas.microsoft.com/office/word/2010/wordprocessingShape" mc:Ignorable="w14 w15 w16se wp14">
+  <w:abstractNum w:abstractNumId="0" w15:restartNumberingAfterBreak="0">
+    <w:nsid w:val="1125591F"/>
+    <w:multiLevelType w:val="multilevel"/>
+    <w:tmpl w:val="6A18A818"/>
+    <w:lvl w:ilvl="0">
+      <w:start w:val="1"/>
+      <w:numFmt w:val="decimal"/>
+      <w:lvlText w:val="%1."/>
+      <w:lvlJc w:val="left"/>
+      <w:pPr>
+        <w:tabs>
+          <w:tab w:val="num" w:pos="720"/>
+        </w:tabs>
+        <w:ind w:left="720" w:hanging="360"/>
+      </w:pPr>
+    </w:lvl>
+    <w:lvl w:ilvl="1" w:tentative="1">
+      <w:start w:val="1"/>
+      <w:numFmt w:val="decimal"/>
+      <w:lvlText w:val="%2."/>
+      <w:lvlJc w:val="left"/>
+      <w:pPr>
+        <w:tabs>
+          <w:tab w:val="num" w:pos="1440"/>
+        </w:tabs>
+        <w:ind w:left="1440" w:hanging="360"/>
+      </w:pPr>
+    </w:lvl>
+    <w:lvl w:ilvl="2" w:tentative="1">
+      <w:start w:val="1"/>
+      <w:numFmt w:val="decimal"/>
+      <w:lvlText w:val="%3."/>
+      <w:lvlJc w:val="left"/>
+      <w:pPr>
+        <w:tabs>
+          <w:tab w:val="num" w:pos="2160"/>
+        </w:tabs>
+        <w:ind w:left="2160" w:hanging="360"/>
+      </w:pPr>
+    </w:lvl>
+    <w:lvl w:ilvl="3" w:tentative="1">
+      <w:start w:val="1"/>
+      <w:numFmt w:val="decimal"/>
+      <w:lvlText w:val="%4."/>
+      <w:lvlJc w:val="left"/>
+      <w:pPr>
+        <w:tabs>
+          <w:tab w:val="num" w:pos="2880"/>
+        </w:tabs>
+        <w:ind w:left="2880" w:hanging="360"/>
+      </w:pPr>
+    </w:lvl>
+    <w:lvl w:ilvl="4" w:tentative="1">
+      <w:start w:val="1"/>
+      <w:numFmt w:val="decimal"/>
+      <w:lvlText w:val="%5."/>
+      <w:lvlJc w:val="left"/>
+      <w:pPr>
+        <w:tabs>
+          <w:tab w:val="num" w:pos="3600"/>
+        </w:tabs>
+        <w:ind w:left="3600" w:hanging="360"/>
+      </w:pPr>
+    </w:lvl>
+    <w:lvl w:ilvl="5" w:tentative="1">
+      <w:start w:val="1"/>
+      <w:numFmt w:val="decimal"/>
+      <w:lvlText w:val="%6."/>
+      <w:lvlJc w:val="left"/>
+      <w:pPr>
+        <w:tabs>
+          <w:tab w:val="num" w:pos="4320"/>
+        </w:tabs>
+        <w:ind w:left="4320" w:hanging="360"/>
+      </w:pPr>
+    </w:lvl>
+    <w:lvl w:ilvl="6" w:tentative="1">
+      <w:start w:val="1"/>
+      <w:numFmt w:val="decimal"/>
+      <w:lvlText w:val="%7."/>
+      <w:lvlJc w:val="left"/>
+      <w:pPr>
+        <w:tabs>
+          <w:tab w:val="num" w:pos="5040"/>
+        </w:tabs>
+        <w:ind w:left="5040" w:hanging="360"/>
+      </w:pPr>
+    </w:lvl>
+    <w:lvl w:ilvl="7" w:tentative="1">
+      <w:start w:val="1"/>
+      <w:numFmt w:val="decimal"/>
+      <w:lvlText w:val="%8."/>
+      <w:lvlJc w:val="left"/>
+      <w:pPr>
+        <w:tabs>
+          <w:tab w:val="num" w:pos="5760"/>
+        </w:tabs>
+        <w:ind w:left="5760" w:hanging="360"/>
+      </w:pPr>
+    </w:lvl>
+    <w:lvl w:ilvl="8" w:tentative="1">
+      <w:start w:val="1"/>
+      <w:numFmt w:val="decimal"/>
+      <w:lvlText w:val="%9."/>
+      <w:lvlJc w:val="left"/>
+      <w:pPr>
+        <w:tabs>
+          <w:tab w:val="num" w:pos="6480"/>
+        </w:tabs>
+        <w:ind w:left="6480" w:hanging="360"/>
+      </w:pPr>
+    </w:lvl>
+  </w:abstractNum>
+  <w:abstractNum w:abstractNumId="1" w15:restartNumberingAfterBreak="0">
     <w:nsid w:val="68B52C70"/>
     <w:multiLevelType w:val="multilevel"/>
     <w:tmpl w:val="230626EE"/>
@@ -2462,7 +3241,7 @@
       </w:rPr>
     </w:lvl>
   </w:abstractNum>
-  <w:abstractNum w:abstractNumId="1">
+  <w:abstractNum w:abstractNumId="2" w15:restartNumberingAfterBreak="0">
     <w:nsid w:val="6A520A98"/>
     <w:multiLevelType w:val="multilevel"/>
     <w:tmpl w:val="1110E684"/>
@@ -2611,7 +3390,7 @@
       </w:rPr>
     </w:lvl>
   </w:abstractNum>
-  <w:abstractNum w:abstractNumId="2">
+  <w:abstractNum w:abstractNumId="3" w15:restartNumberingAfterBreak="0">
     <w:nsid w:val="7FFB2662"/>
     <w:multiLevelType w:val="multilevel"/>
     <w:tmpl w:val="6A18A818"/>
@@ -2725,19 +3504,22 @@
     </w:lvl>
   </w:abstractNum>
   <w:num w:numId="1">
+    <w:abstractNumId w:val="2"/>
+  </w:num>
+  <w:num w:numId="2">
+    <w:abstractNumId w:val="3"/>
+  </w:num>
+  <w:num w:numId="3">
     <w:abstractNumId w:val="1"/>
   </w:num>
-  <w:num w:numId="2">
-    <w:abstractNumId w:val="2"/>
-  </w:num>
-  <w:num w:numId="3">
+  <w:num w:numId="4">
     <w:abstractNumId w:val="0"/>
   </w:num>
 </w:numbering>
 </file>
 
 <file path=word/styles.xml><?xml version="1.0" encoding="utf-8"?>
-<w:styles xmlns:r="http://schemas.openxmlformats.org/officeDocument/2006/relationships" xmlns:w="http://schemas.openxmlformats.org/wordprocessingml/2006/main">
+<w:styles xmlns:mc="http://schemas.openxmlformats.org/markup-compatibility/2006" xmlns:r="http://schemas.openxmlformats.org/officeDocument/2006/relationships" xmlns:w="http://schemas.openxmlformats.org/wordprocessingml/2006/main" xmlns:w14="http://schemas.microsoft.com/office/word/2010/wordml" xmlns:w15="http://schemas.microsoft.com/office/word/2012/wordml" xmlns:w16se="http://schemas.microsoft.com/office/word/2015/wordml/symex" mc:Ignorable="w14 w15 w16se">
   <w:docDefaults>
     <w:rPrDefault>
       <w:rPr>
@@ -2753,144 +3535,381 @@
       </w:pPr>
     </w:pPrDefault>
   </w:docDefaults>
-  <w:latentStyles w:defLockedState="0" w:defUIPriority="99" w:defSemiHidden="1" w:defUnhideWhenUsed="1" w:defQFormat="0" w:count="267">
-    <w:lsdException w:name="Normal" w:semiHidden="0" w:uiPriority="0" w:unhideWhenUsed="0" w:qFormat="1"/>
-    <w:lsdException w:name="heading 1" w:semiHidden="0" w:uiPriority="9" w:unhideWhenUsed="0" w:qFormat="1"/>
-    <w:lsdException w:name="heading 2" w:uiPriority="9" w:qFormat="1"/>
-    <w:lsdException w:name="heading 3" w:uiPriority="9" w:qFormat="1"/>
-    <w:lsdException w:name="heading 4" w:uiPriority="9" w:qFormat="1"/>
-    <w:lsdException w:name="heading 5" w:uiPriority="9" w:qFormat="1"/>
-    <w:lsdException w:name="heading 6" w:uiPriority="9" w:qFormat="1"/>
-    <w:lsdException w:name="heading 7" w:uiPriority="9" w:qFormat="1"/>
-    <w:lsdException w:name="heading 8" w:uiPriority="9" w:qFormat="1"/>
-    <w:lsdException w:name="heading 9" w:uiPriority="9" w:qFormat="1"/>
-    <w:lsdException w:name="toc 1" w:uiPriority="39"/>
-    <w:lsdException w:name="toc 2" w:uiPriority="39"/>
-    <w:lsdException w:name="toc 3" w:uiPriority="39"/>
-    <w:lsdException w:name="toc 4" w:uiPriority="39"/>
-    <w:lsdException w:name="toc 5" w:uiPriority="39"/>
-    <w:lsdException w:name="toc 6" w:uiPriority="39"/>
-    <w:lsdException w:name="toc 7" w:uiPriority="39"/>
-    <w:lsdException w:name="toc 8" w:uiPriority="39"/>
-    <w:lsdException w:name="toc 9" w:uiPriority="39"/>
-    <w:lsdException w:name="caption" w:uiPriority="35" w:qFormat="1"/>
-    <w:lsdException w:name="Title" w:semiHidden="0" w:uiPriority="10" w:unhideWhenUsed="0" w:qFormat="1"/>
-    <w:lsdException w:name="Default Paragraph Font" w:uiPriority="1"/>
-    <w:lsdException w:name="Subtitle" w:semiHidden="0" w:uiPriority="11" w:unhideWhenUsed="0" w:qFormat="1"/>
-    <w:lsdException w:name="Strong" w:semiHidden="0" w:uiPriority="22" w:unhideWhenUsed="0" w:qFormat="1"/>
-    <w:lsdException w:name="Emphasis" w:semiHidden="0" w:uiPriority="20" w:unhideWhenUsed="0" w:qFormat="1"/>
-    <w:lsdException w:name="Table Grid" w:semiHidden="0" w:uiPriority="59" w:unhideWhenUsed="0"/>
-    <w:lsdException w:name="Placeholder Text" w:unhideWhenUsed="0"/>
-    <w:lsdException w:name="No Spacing" w:semiHidden="0" w:uiPriority="1" w:unhideWhenUsed="0" w:qFormat="1"/>
-    <w:lsdException w:name="Light Shading" w:semiHidden="0" w:uiPriority="60" w:unhideWhenUsed="0"/>
-    <w:lsdException w:name="Light List" w:semiHidden="0" w:uiPriority="61" w:unhideWhenUsed="0"/>
-    <w:lsdException w:name="Light Grid" w:semiHidden="0" w:uiPriority="62" w:unhideWhenUsed="0"/>
-    <w:lsdException w:name="Medium Shading 1" w:semiHidden="0" w:uiPriority="63" w:unhideWhenUsed="0"/>
-    <w:lsdException w:name="Medium Shading 2" w:semiHidden="0" w:uiPriority="64" w:unhideWhenUsed="0"/>
-    <w:lsdException w:name="Medium List 1" w:semiHidden="0" w:uiPriority="65" w:unhideWhenUsed="0"/>
-    <w:lsdException w:name="Medium List 2" w:semiHidden="0" w:uiPriority="66" w:unhideWhenUsed="0"/>
-    <w:lsdException w:name="Medium Grid 1" w:semiHidden="0" w:uiPriority="67" w:unhideWhenUsed="0"/>
-    <w:lsdException w:name="Medium Grid 2" w:semiHidden="0" w:uiPriority="68" w:unhideWhenUsed="0"/>
-    <w:lsdException w:name="Medium Grid 3" w:semiHidden="0" w:uiPriority="69" w:unhideWhenUsed="0"/>
-    <w:lsdException w:name="Dark List" w:semiHidden="0" w:uiPriority="70" w:unhideWhenUsed="0"/>
-    <w:lsdException w:name="Colorful Shading" w:semiHidden="0" w:uiPriority="71" w:unhideWhenUsed="0"/>
-    <w:lsdException w:name="Colorful List" w:semiHidden="0" w:uiPriority="72" w:unhideWhenUsed="0"/>
-    <w:lsdException w:name="Colorful Grid" w:semiHidden="0" w:uiPriority="73" w:unhideWhenUsed="0"/>
-    <w:lsdException w:name="Light Shading Accent 1" w:semiHidden="0" w:uiPriority="60" w:unhideWhenUsed="0"/>
-    <w:lsdException w:name="Light List Accent 1" w:semiHidden="0" w:uiPriority="61" w:unhideWhenUsed="0"/>
-    <w:lsdException w:name="Light Grid Accent 1" w:semiHidden="0" w:uiPriority="62" w:unhideWhenUsed="0"/>
-    <w:lsdException w:name="Medium Shading 1 Accent 1" w:semiHidden="0" w:uiPriority="63" w:unhideWhenUsed="0"/>
-    <w:lsdException w:name="Medium Shading 2 Accent 1" w:semiHidden="0" w:uiPriority="64" w:unhideWhenUsed="0"/>
-    <w:lsdException w:name="Medium List 1 Accent 1" w:semiHidden="0" w:uiPriority="65" w:unhideWhenUsed="0"/>
-    <w:lsdException w:name="Revision" w:unhideWhenUsed="0"/>
-    <w:lsdException w:name="List Paragraph" w:semiHidden="0" w:uiPriority="34" w:unhideWhenUsed="0" w:qFormat="1"/>
-    <w:lsdException w:name="Quote" w:semiHidden="0" w:uiPriority="29" w:unhideWhenUsed="0" w:qFormat="1"/>
-    <w:lsdException w:name="Intense Quote" w:semiHidden="0" w:uiPriority="30" w:unhideWhenUsed="0" w:qFormat="1"/>
-    <w:lsdException w:name="Medium List 2 Accent 1" w:semiHidden="0" w:uiPriority="66" w:unhideWhenUsed="0"/>
-    <w:lsdException w:name="Medium Grid 1 Accent 1" w:semiHidden="0" w:uiPriority="67" w:unhideWhenUsed="0"/>
-    <w:lsdException w:name="Medium Grid 2 Accent 1" w:semiHidden="0" w:uiPriority="68" w:unhideWhenUsed="0"/>
-    <w:lsdException w:name="Medium Grid 3 Accent 1" w:semiHidden="0" w:uiPriority="69" w:unhideWhenUsed="0"/>
-    <w:lsdException w:name="Dark List Accent 1" w:semiHidden="0" w:uiPriority="70" w:unhideWhenUsed="0"/>
-    <w:lsdException w:name="Colorful Shading Accent 1" w:semiHidden="0" w:uiPriority="71" w:unhideWhenUsed="0"/>
-    <w:lsdException w:name="Colorful List Accent 1" w:semiHidden="0" w:uiPriority="72" w:unhideWhenUsed="0"/>
-    <w:lsdException w:name="Colorful Grid Accent 1" w:semiHidden="0" w:uiPriority="73" w:unhideWhenUsed="0"/>
-    <w:lsdException w:name="Light Shading Accent 2" w:semiHidden="0" w:uiPriority="60" w:unhideWhenUsed="0"/>
-    <w:lsdException w:name="Light List Accent 2" w:semiHidden="0" w:uiPriority="61" w:unhideWhenUsed="0"/>
-    <w:lsdException w:name="Light Grid Accent 2" w:semiHidden="0" w:uiPriority="62" w:unhideWhenUsed="0"/>
-    <w:lsdException w:name="Medium Shading 1 Accent 2" w:semiHidden="0" w:uiPriority="63" w:unhideWhenUsed="0"/>
-    <w:lsdException w:name="Medium Shading 2 Accent 2" w:semiHidden="0" w:uiPriority="64" w:unhideWhenUsed="0"/>
-    <w:lsdException w:name="Medium List 1 Accent 2" w:semiHidden="0" w:uiPriority="65" w:unhideWhenUsed="0"/>
-    <w:lsdException w:name="Medium List 2 Accent 2" w:semiHidden="0" w:uiPriority="66" w:unhideWhenUsed="0"/>
-    <w:lsdException w:name="Medium Grid 1 Accent 2" w:semiHidden="0" w:uiPriority="67" w:unhideWhenUsed="0"/>
-    <w:lsdException w:name="Medium Grid 2 Accent 2" w:semiHidden="0" w:uiPriority="68" w:unhideWhenUsed="0"/>
-    <w:lsdException w:name="Medium Grid 3 Accent 2" w:semiHidden="0" w:uiPriority="69" w:unhideWhenUsed="0"/>
-    <w:lsdException w:name="Dark List Accent 2" w:semiHidden="0" w:uiPriority="70" w:unhideWhenUsed="0"/>
-    <w:lsdException w:name="Colorful Shading Accent 2" w:semiHidden="0" w:uiPriority="71" w:unhideWhenUsed="0"/>
-    <w:lsdException w:name="Colorful List Accent 2" w:semiHidden="0" w:uiPriority="72" w:unhideWhenUsed="0"/>
-    <w:lsdException w:name="Colorful Grid Accent 2" w:semiHidden="0" w:uiPriority="73" w:unhideWhenUsed="0"/>
-    <w:lsdException w:name="Light Shading Accent 3" w:semiHidden="0" w:uiPriority="60" w:unhideWhenUsed="0"/>
-    <w:lsdException w:name="Light List Accent 3" w:semiHidden="0" w:uiPriority="61" w:unhideWhenUsed="0"/>
-    <w:lsdException w:name="Light Grid Accent 3" w:semiHidden="0" w:uiPriority="62" w:unhideWhenUsed="0"/>
-    <w:lsdException w:name="Medium Shading 1 Accent 3" w:semiHidden="0" w:uiPriority="63" w:unhideWhenUsed="0"/>
-    <w:lsdException w:name="Medium Shading 2 Accent 3" w:semiHidden="0" w:uiPriority="64" w:unhideWhenUsed="0"/>
-    <w:lsdException w:name="Medium List 1 Accent 3" w:semiHidden="0" w:uiPriority="65" w:unhideWhenUsed="0"/>
-    <w:lsdException w:name="Medium List 2 Accent 3" w:semiHidden="0" w:uiPriority="66" w:unhideWhenUsed="0"/>
-    <w:lsdException w:name="Medium Grid 1 Accent 3" w:semiHidden="0" w:uiPriority="67" w:unhideWhenUsed="0"/>
-    <w:lsdException w:name="Medium Grid 2 Accent 3" w:semiHidden="0" w:uiPriority="68" w:unhideWhenUsed="0"/>
-    <w:lsdException w:name="Medium Grid 3 Accent 3" w:semiHidden="0" w:uiPriority="69" w:unhideWhenUsed="0"/>
-    <w:lsdException w:name="Dark List Accent 3" w:semiHidden="0" w:uiPriority="70" w:unhideWhenUsed="0"/>
-    <w:lsdException w:name="Colorful Shading Accent 3" w:semiHidden="0" w:uiPriority="71" w:unhideWhenUsed="0"/>
-    <w:lsdException w:name="Colorful List Accent 3" w:semiHidden="0" w:uiPriority="72" w:unhideWhenUsed="0"/>
-    <w:lsdException w:name="Colorful Grid Accent 3" w:semiHidden="0" w:uiPriority="73" w:unhideWhenUsed="0"/>
-    <w:lsdException w:name="Light Shading Accent 4" w:semiHidden="0" w:uiPriority="60" w:unhideWhenUsed="0"/>
-    <w:lsdException w:name="Light List Accent 4" w:semiHidden="0" w:uiPriority="61" w:unhideWhenUsed="0"/>
-    <w:lsdException w:name="Light Grid Accent 4" w:semiHidden="0" w:uiPriority="62" w:unhideWhenUsed="0"/>
-    <w:lsdException w:name="Medium Shading 1 Accent 4" w:semiHidden="0" w:uiPriority="63" w:unhideWhenUsed="0"/>
-    <w:lsdException w:name="Medium Shading 2 Accent 4" w:semiHidden="0" w:uiPriority="64" w:unhideWhenUsed="0"/>
-    <w:lsdException w:name="Medium List 1 Accent 4" w:semiHidden="0" w:uiPriority="65" w:unhideWhenUsed="0"/>
-    <w:lsdException w:name="Medium List 2 Accent 4" w:semiHidden="0" w:uiPriority="66" w:unhideWhenUsed="0"/>
-    <w:lsdException w:name="Medium Grid 1 Accent 4" w:semiHidden="0" w:uiPriority="67" w:unhideWhenUsed="0"/>
-    <w:lsdException w:name="Medium Grid 2 Accent 4" w:semiHidden="0" w:uiPriority="68" w:unhideWhenUsed="0"/>
-    <w:lsdException w:name="Medium Grid 3 Accent 4" w:semiHidden="0" w:uiPriority="69" w:unhideWhenUsed="0"/>
-    <w:lsdException w:name="Dark List Accent 4" w:semiHidden="0" w:uiPriority="70" w:unhideWhenUsed="0"/>
-    <w:lsdException w:name="Colorful Shading Accent 4" w:semiHidden="0" w:uiPriority="71" w:unhideWhenUsed="0"/>
-    <w:lsdException w:name="Colorful List Accent 4" w:semiHidden="0" w:uiPriority="72" w:unhideWhenUsed="0"/>
-    <w:lsdException w:name="Colorful Grid Accent 4" w:semiHidden="0" w:uiPriority="73" w:unhideWhenUsed="0"/>
-    <w:lsdException w:name="Light Shading Accent 5" w:semiHidden="0" w:uiPriority="60" w:unhideWhenUsed="0"/>
-    <w:lsdException w:name="Light List Accent 5" w:semiHidden="0" w:uiPriority="61" w:unhideWhenUsed="0"/>
-    <w:lsdException w:name="Light Grid Accent 5" w:semiHidden="0" w:uiPriority="62" w:unhideWhenUsed="0"/>
-    <w:lsdException w:name="Medium Shading 1 Accent 5" w:semiHidden="0" w:uiPriority="63" w:unhideWhenUsed="0"/>
-    <w:lsdException w:name="Medium Shading 2 Accent 5" w:semiHidden="0" w:uiPriority="64" w:unhideWhenUsed="0"/>
-    <w:lsdException w:name="Medium List 1 Accent 5" w:semiHidden="0" w:uiPriority="65" w:unhideWhenUsed="0"/>
-    <w:lsdException w:name="Medium List 2 Accent 5" w:semiHidden="0" w:uiPriority="66" w:unhideWhenUsed="0"/>
-    <w:lsdException w:name="Medium Grid 1 Accent 5" w:semiHidden="0" w:uiPriority="67" w:unhideWhenUsed="0"/>
-    <w:lsdException w:name="Medium Grid 2 Accent 5" w:semiHidden="0" w:uiPriority="68" w:unhideWhenUsed="0"/>
-    <w:lsdException w:name="Medium Grid 3 Accent 5" w:semiHidden="0" w:uiPriority="69" w:unhideWhenUsed="0"/>
-    <w:lsdException w:name="Dark List Accent 5" w:semiHidden="0" w:uiPriority="70" w:unhideWhenUsed="0"/>
-    <w:lsdException w:name="Colorful Shading Accent 5" w:semiHidden="0" w:uiPriority="71" w:unhideWhenUsed="0"/>
-    <w:lsdException w:name="Colorful List Accent 5" w:semiHidden="0" w:uiPriority="72" w:unhideWhenUsed="0"/>
-    <w:lsdException w:name="Colorful Grid Accent 5" w:semiHidden="0" w:uiPriority="73" w:unhideWhenUsed="0"/>
-    <w:lsdException w:name="Light Shading Accent 6" w:semiHidden="0" w:uiPriority="60" w:unhideWhenUsed="0"/>
-    <w:lsdException w:name="Light List Accent 6" w:semiHidden="0" w:uiPriority="61" w:unhideWhenUsed="0"/>
-    <w:lsdException w:name="Light Grid Accent 6" w:semiHidden="0" w:uiPriority="62" w:unhideWhenUsed="0"/>
-    <w:lsdException w:name="Medium Shading 1 Accent 6" w:semiHidden="0" w:uiPriority="63" w:unhideWhenUsed="0"/>
-    <w:lsdException w:name="Medium Shading 2 Accent 6" w:semiHidden="0" w:uiPriority="64" w:unhideWhenUsed="0"/>
-    <w:lsdException w:name="Medium List 1 Accent 6" w:semiHidden="0" w:uiPriority="65" w:unhideWhenUsed="0"/>
-    <w:lsdException w:name="Medium List 2 Accent 6" w:semiHidden="0" w:uiPriority="66" w:unhideWhenUsed="0"/>
-    <w:lsdException w:name="Medium Grid 1 Accent 6" w:semiHidden="0" w:uiPriority="67" w:unhideWhenUsed="0"/>
-    <w:lsdException w:name="Medium Grid 2 Accent 6" w:semiHidden="0" w:uiPriority="68" w:unhideWhenUsed="0"/>
-    <w:lsdException w:name="Medium Grid 3 Accent 6" w:semiHidden="0" w:uiPriority="69" w:unhideWhenUsed="0"/>
-    <w:lsdException w:name="Dark List Accent 6" w:semiHidden="0" w:uiPriority="70" w:unhideWhenUsed="0"/>
-    <w:lsdException w:name="Colorful Shading Accent 6" w:semiHidden="0" w:uiPriority="71" w:unhideWhenUsed="0"/>
-    <w:lsdException w:name="Colorful List Accent 6" w:semiHidden="0" w:uiPriority="72" w:unhideWhenUsed="0"/>
-    <w:lsdException w:name="Colorful Grid Accent 6" w:semiHidden="0" w:uiPriority="73" w:unhideWhenUsed="0"/>
-    <w:lsdException w:name="Subtle Emphasis" w:semiHidden="0" w:uiPriority="19" w:unhideWhenUsed="0" w:qFormat="1"/>
-    <w:lsdException w:name="Intense Emphasis" w:semiHidden="0" w:uiPriority="21" w:unhideWhenUsed="0" w:qFormat="1"/>
-    <w:lsdException w:name="Subtle Reference" w:semiHidden="0" w:uiPriority="31" w:unhideWhenUsed="0" w:qFormat="1"/>
-    <w:lsdException w:name="Intense Reference" w:semiHidden="0" w:uiPriority="32" w:unhideWhenUsed="0" w:qFormat="1"/>
-    <w:lsdException w:name="Book Title" w:semiHidden="0" w:uiPriority="33" w:unhideWhenUsed="0" w:qFormat="1"/>
-    <w:lsdException w:name="Bibliography" w:uiPriority="37"/>
-    <w:lsdException w:name="TOC Heading" w:uiPriority="39" w:qFormat="1"/>
+  <w:latentStyles w:defLockedState="0" w:defUIPriority="99" w:defSemiHidden="0" w:defUnhideWhenUsed="0" w:defQFormat="0" w:count="374">
+    <w:lsdException w:name="Normal" w:uiPriority="0" w:qFormat="1"/>
+    <w:lsdException w:name="heading 1" w:uiPriority="9" w:qFormat="1"/>
+    <w:lsdException w:name="heading 2" w:semiHidden="1" w:uiPriority="9" w:unhideWhenUsed="1" w:qFormat="1"/>
+    <w:lsdException w:name="heading 3" w:semiHidden="1" w:uiPriority="9" w:unhideWhenUsed="1" w:qFormat="1"/>
+    <w:lsdException w:name="heading 4" w:semiHidden="1" w:uiPriority="9" w:unhideWhenUsed="1" w:qFormat="1"/>
+    <w:lsdException w:name="heading 5" w:semiHidden="1" w:uiPriority="9" w:unhideWhenUsed="1" w:qFormat="1"/>
+    <w:lsdException w:name="heading 6" w:semiHidden="1" w:uiPriority="9" w:unhideWhenUsed="1" w:qFormat="1"/>
+    <w:lsdException w:name="heading 7" w:semiHidden="1" w:uiPriority="9" w:unhideWhenUsed="1" w:qFormat="1"/>
+    <w:lsdException w:name="heading 8" w:semiHidden="1" w:uiPriority="9" w:unhideWhenUsed="1" w:qFormat="1"/>
+    <w:lsdException w:name="heading 9" w:semiHidden="1" w:uiPriority="9" w:unhideWhenUsed="1" w:qFormat="1"/>
+    <w:lsdException w:name="index 1" w:semiHidden="1" w:unhideWhenUsed="1"/>
+    <w:lsdException w:name="index 2" w:semiHidden="1" w:unhideWhenUsed="1"/>
+    <w:lsdException w:name="index 3" w:semiHidden="1" w:unhideWhenUsed="1"/>
+    <w:lsdException w:name="index 4" w:semiHidden="1" w:unhideWhenUsed="1"/>
+    <w:lsdException w:name="index 5" w:semiHidden="1" w:unhideWhenUsed="1"/>
+    <w:lsdException w:name="index 6" w:semiHidden="1" w:unhideWhenUsed="1"/>
+    <w:lsdException w:name="index 7" w:semiHidden="1" w:unhideWhenUsed="1"/>
+    <w:lsdException w:name="index 8" w:semiHidden="1" w:unhideWhenUsed="1"/>
+    <w:lsdException w:name="index 9" w:semiHidden="1" w:unhideWhenUsed="1"/>
+    <w:lsdException w:name="toc 1" w:semiHidden="1" w:uiPriority="39" w:unhideWhenUsed="1"/>
+    <w:lsdException w:name="toc 2" w:semiHidden="1" w:uiPriority="39" w:unhideWhenUsed="1"/>
+    <w:lsdException w:name="toc 3" w:semiHidden="1" w:uiPriority="39" w:unhideWhenUsed="1"/>
+    <w:lsdException w:name="toc 4" w:semiHidden="1" w:uiPriority="39" w:unhideWhenUsed="1"/>
+    <w:lsdException w:name="toc 5" w:semiHidden="1" w:uiPriority="39" w:unhideWhenUsed="1"/>
+    <w:lsdException w:name="toc 6" w:semiHidden="1" w:uiPriority="39" w:unhideWhenUsed="1"/>
+    <w:lsdException w:name="toc 7" w:semiHidden="1" w:uiPriority="39" w:unhideWhenUsed="1"/>
+    <w:lsdException w:name="toc 8" w:semiHidden="1" w:uiPriority="39" w:unhideWhenUsed="1"/>
+    <w:lsdException w:name="toc 9" w:semiHidden="1" w:uiPriority="39" w:unhideWhenUsed="1"/>
+    <w:lsdException w:name="Normal Indent" w:semiHidden="1" w:unhideWhenUsed="1"/>
+    <w:lsdException w:name="footnote text" w:semiHidden="1" w:unhideWhenUsed="1"/>
+    <w:lsdException w:name="annotation text" w:semiHidden="1" w:unhideWhenUsed="1"/>
+    <w:lsdException w:name="header" w:semiHidden="1" w:unhideWhenUsed="1"/>
+    <w:lsdException w:name="footer" w:semiHidden="1" w:unhideWhenUsed="1"/>
+    <w:lsdException w:name="index heading" w:semiHidden="1" w:unhideWhenUsed="1"/>
+    <w:lsdException w:name="caption" w:semiHidden="1" w:uiPriority="35" w:unhideWhenUsed="1" w:qFormat="1"/>
+    <w:lsdException w:name="table of figures" w:semiHidden="1" w:unhideWhenUsed="1"/>
+    <w:lsdException w:name="envelope address" w:semiHidden="1" w:unhideWhenUsed="1"/>
+    <w:lsdException w:name="envelope return" w:semiHidden="1" w:unhideWhenUsed="1"/>
+    <w:lsdException w:name="footnote reference" w:semiHidden="1" w:unhideWhenUsed="1"/>
+    <w:lsdException w:name="annotation reference" w:semiHidden="1" w:unhideWhenUsed="1"/>
+    <w:lsdException w:name="line number" w:semiHidden="1" w:unhideWhenUsed="1"/>
+    <w:lsdException w:name="page number" w:semiHidden="1" w:unhideWhenUsed="1"/>
+    <w:lsdException w:name="endnote reference" w:semiHidden="1" w:unhideWhenUsed="1"/>
+    <w:lsdException w:name="endnote text" w:semiHidden="1" w:unhideWhenUsed="1"/>
+    <w:lsdException w:name="table of authorities" w:semiHidden="1" w:unhideWhenUsed="1"/>
+    <w:lsdException w:name="macro" w:semiHidden="1" w:unhideWhenUsed="1"/>
+    <w:lsdException w:name="toa heading" w:semiHidden="1" w:unhideWhenUsed="1"/>
+    <w:lsdException w:name="List" w:semiHidden="1" w:unhideWhenUsed="1"/>
+    <w:lsdException w:name="List Bullet" w:semiHidden="1" w:unhideWhenUsed="1"/>
+    <w:lsdException w:name="List Number" w:semiHidden="1" w:unhideWhenUsed="1"/>
+    <w:lsdException w:name="List 2" w:semiHidden="1" w:unhideWhenUsed="1"/>
+    <w:lsdException w:name="List 3" w:semiHidden="1" w:unhideWhenUsed="1"/>
+    <w:lsdException w:name="List 4" w:semiHidden="1" w:unhideWhenUsed="1"/>
+    <w:lsdException w:name="List 5" w:semiHidden="1" w:unhideWhenUsed="1"/>
+    <w:lsdException w:name="List Bullet 2" w:semiHidden="1" w:unhideWhenUsed="1"/>
+    <w:lsdException w:name="List Bullet 3" w:semiHidden="1" w:unhideWhenUsed="1"/>
+    <w:lsdException w:name="List Bullet 4" w:semiHidden="1" w:unhideWhenUsed="1"/>
+    <w:lsdException w:name="List Bullet 5" w:semiHidden="1" w:unhideWhenUsed="1"/>
+    <w:lsdException w:name="List Number 2" w:semiHidden="1" w:unhideWhenUsed="1"/>
+    <w:lsdException w:name="List Number 3" w:semiHidden="1" w:unhideWhenUsed="1"/>
+    <w:lsdException w:name="List Number 4" w:semiHidden="1" w:unhideWhenUsed="1"/>
+    <w:lsdException w:name="List Number 5" w:semiHidden="1" w:unhideWhenUsed="1"/>
+    <w:lsdException w:name="Title" w:uiPriority="10" w:qFormat="1"/>
+    <w:lsdException w:name="Closing" w:semiHidden="1" w:unhideWhenUsed="1"/>
+    <w:lsdException w:name="Signature" w:semiHidden="1" w:unhideWhenUsed="1"/>
+    <w:lsdException w:name="Default Paragraph Font" w:semiHidden="1" w:uiPriority="1" w:unhideWhenUsed="1"/>
+    <w:lsdException w:name="Body Text" w:semiHidden="1" w:unhideWhenUsed="1"/>
+    <w:lsdException w:name="Body Text Indent" w:semiHidden="1" w:unhideWhenUsed="1"/>
+    <w:lsdException w:name="List Continue" w:semiHidden="1" w:unhideWhenUsed="1"/>
+    <w:lsdException w:name="List Continue 2" w:semiHidden="1" w:unhideWhenUsed="1"/>
+    <w:lsdException w:name="List Continue 3" w:semiHidden="1" w:unhideWhenUsed="1"/>
+    <w:lsdException w:name="List Continue 4" w:semiHidden="1" w:unhideWhenUsed="1"/>
+    <w:lsdException w:name="List Continue 5" w:semiHidden="1" w:unhideWhenUsed="1"/>
+    <w:lsdException w:name="Message Header" w:semiHidden="1" w:unhideWhenUsed="1"/>
+    <w:lsdException w:name="Subtitle" w:uiPriority="11" w:qFormat="1"/>
+    <w:lsdException w:name="Salutation" w:semiHidden="1" w:unhideWhenUsed="1"/>
+    <w:lsdException w:name="Date" w:semiHidden="1" w:unhideWhenUsed="1"/>
+    <w:lsdException w:name="Body Text First Indent" w:semiHidden="1" w:unhideWhenUsed="1"/>
+    <w:lsdException w:name="Body Text First Indent 2" w:semiHidden="1" w:unhideWhenUsed="1"/>
+    <w:lsdException w:name="Note Heading" w:semiHidden="1" w:unhideWhenUsed="1"/>
+    <w:lsdException w:name="Body Text 2" w:semiHidden="1" w:unhideWhenUsed="1"/>
+    <w:lsdException w:name="Body Text 3" w:semiHidden="1" w:unhideWhenUsed="1"/>
+    <w:lsdException w:name="Body Text Indent 2" w:semiHidden="1" w:unhideWhenUsed="1"/>
+    <w:lsdException w:name="Body Text Indent 3" w:semiHidden="1" w:unhideWhenUsed="1"/>
+    <w:lsdException w:name="Block Text" w:semiHidden="1" w:unhideWhenUsed="1"/>
+    <w:lsdException w:name="Hyperlink" w:semiHidden="1" w:unhideWhenUsed="1"/>
+    <w:lsdException w:name="FollowedHyperlink" w:semiHidden="1" w:unhideWhenUsed="1"/>
+    <w:lsdException w:name="Strong" w:uiPriority="22" w:qFormat="1"/>
+    <w:lsdException w:name="Emphasis" w:uiPriority="20" w:qFormat="1"/>
+    <w:lsdException w:name="Document Map" w:semiHidden="1" w:unhideWhenUsed="1"/>
+    <w:lsdException w:name="Plain Text" w:semiHidden="1" w:unhideWhenUsed="1"/>
+    <w:lsdException w:name="E-mail Signature" w:semiHidden="1" w:unhideWhenUsed="1"/>
+    <w:lsdException w:name="HTML Top of Form" w:semiHidden="1" w:unhideWhenUsed="1"/>
+    <w:lsdException w:name="HTML Bottom of Form" w:semiHidden="1" w:unhideWhenUsed="1"/>
+    <w:lsdException w:name="Normal (Web)" w:semiHidden="1" w:unhideWhenUsed="1"/>
+    <w:lsdException w:name="HTML Acronym" w:semiHidden="1" w:unhideWhenUsed="1"/>
+    <w:lsdException w:name="HTML Address" w:semiHidden="1" w:unhideWhenUsed="1"/>
+    <w:lsdException w:name="HTML Cite" w:semiHidden="1" w:unhideWhenUsed="1"/>
+    <w:lsdException w:name="HTML Code" w:semiHidden="1" w:unhideWhenUsed="1"/>
+    <w:lsdException w:name="HTML Definition" w:semiHidden="1" w:unhideWhenUsed="1"/>
+    <w:lsdException w:name="HTML Keyboard" w:semiHidden="1" w:unhideWhenUsed="1"/>
+    <w:lsdException w:name="HTML Preformatted" w:semiHidden="1" w:unhideWhenUsed="1"/>
+    <w:lsdException w:name="HTML Sample" w:semiHidden="1" w:unhideWhenUsed="1"/>
+    <w:lsdException w:name="HTML Typewriter" w:semiHidden="1" w:unhideWhenUsed="1"/>
+    <w:lsdException w:name="HTML Variable" w:semiHidden="1" w:unhideWhenUsed="1"/>
+    <w:lsdException w:name="Normal Table" w:semiHidden="1" w:unhideWhenUsed="1"/>
+    <w:lsdException w:name="annotation subject" w:semiHidden="1" w:unhideWhenUsed="1"/>
+    <w:lsdException w:name="No List" w:semiHidden="1" w:unhideWhenUsed="1"/>
+    <w:lsdException w:name="Outline List 1" w:semiHidden="1" w:unhideWhenUsed="1"/>
+    <w:lsdException w:name="Outline List 2" w:semiHidden="1" w:unhideWhenUsed="1"/>
+    <w:lsdException w:name="Outline List 3" w:semiHidden="1" w:unhideWhenUsed="1"/>
+    <w:lsdException w:name="Table Simple 1" w:semiHidden="1" w:unhideWhenUsed="1"/>
+    <w:lsdException w:name="Table Simple 2" w:semiHidden="1" w:unhideWhenUsed="1"/>
+    <w:lsdException w:name="Table Simple 3" w:semiHidden="1" w:unhideWhenUsed="1"/>
+    <w:lsdException w:name="Table Classic 1" w:semiHidden="1" w:unhideWhenUsed="1"/>
+    <w:lsdException w:name="Table Classic 2" w:semiHidden="1" w:unhideWhenUsed="1"/>
+    <w:lsdException w:name="Table Classic 3" w:semiHidden="1" w:unhideWhenUsed="1"/>
+    <w:lsdException w:name="Table Classic 4" w:semiHidden="1" w:unhideWhenUsed="1"/>
+    <w:lsdException w:name="Table Colorful 1" w:semiHidden="1" w:unhideWhenUsed="1"/>
+    <w:lsdException w:name="Table Colorful 2" w:semiHidden="1" w:unhideWhenUsed="1"/>
+    <w:lsdException w:name="Table Colorful 3" w:semiHidden="1" w:unhideWhenUsed="1"/>
+    <w:lsdException w:name="Table Columns 1" w:semiHidden="1" w:unhideWhenUsed="1"/>
+    <w:lsdException w:name="Table Columns 2" w:semiHidden="1" w:unhideWhenUsed="1"/>
+    <w:lsdException w:name="Table Columns 3" w:semiHidden="1" w:unhideWhenUsed="1"/>
+    <w:lsdException w:name="Table Columns 4" w:semiHidden="1" w:unhideWhenUsed="1"/>
+    <w:lsdException w:name="Table Columns 5" w:semiHidden="1" w:unhideWhenUsed="1"/>
+    <w:lsdException w:name="Table Grid 1" w:semiHidden="1" w:unhideWhenUsed="1"/>
+    <w:lsdException w:name="Table Grid 2" w:semiHidden="1" w:unhideWhenUsed="1"/>
+    <w:lsdException w:name="Table Grid 3" w:semiHidden="1" w:unhideWhenUsed="1"/>
+    <w:lsdException w:name="Table Grid 4" w:semiHidden="1" w:unhideWhenUsed="1"/>
+    <w:lsdException w:name="Table Grid 5" w:semiHidden="1" w:unhideWhenUsed="1"/>
+    <w:lsdException w:name="Table Grid 6" w:semiHidden="1" w:unhideWhenUsed="1"/>
+    <w:lsdException w:name="Table Grid 7" w:semiHidden="1" w:unhideWhenUsed="1"/>
+    <w:lsdException w:name="Table Grid 8" w:semiHidden="1" w:unhideWhenUsed="1"/>
+    <w:lsdException w:name="Table List 1" w:semiHidden="1" w:unhideWhenUsed="1"/>
+    <w:lsdException w:name="Table List 2" w:semiHidden="1" w:unhideWhenUsed="1"/>
+    <w:lsdException w:name="Table List 3" w:semiHidden="1" w:unhideWhenUsed="1"/>
+    <w:lsdException w:name="Table List 4" w:semiHidden="1" w:unhideWhenUsed="1"/>
+    <w:lsdException w:name="Table List 5" w:semiHidden="1" w:unhideWhenUsed="1"/>
+    <w:lsdException w:name="Table List 6" w:semiHidden="1" w:unhideWhenUsed="1"/>
+    <w:lsdException w:name="Table List 7" w:semiHidden="1" w:unhideWhenUsed="1"/>
+    <w:lsdException w:name="Table List 8" w:semiHidden="1" w:unhideWhenUsed="1"/>
+    <w:lsdException w:name="Table 3D effects 1" w:semiHidden="1" w:unhideWhenUsed="1"/>
+    <w:lsdException w:name="Table 3D effects 2" w:semiHidden="1" w:unhideWhenUsed="1"/>
+    <w:lsdException w:name="Table 3D effects 3" w:semiHidden="1" w:unhideWhenUsed="1"/>
+    <w:lsdException w:name="Table Contemporary" w:semiHidden="1" w:unhideWhenUsed="1"/>
+    <w:lsdException w:name="Table Elegant" w:semiHidden="1" w:unhideWhenUsed="1"/>
+    <w:lsdException w:name="Table Professional" w:semiHidden="1" w:unhideWhenUsed="1"/>
+    <w:lsdException w:name="Table Subtle 1" w:semiHidden="1" w:unhideWhenUsed="1"/>
+    <w:lsdException w:name="Table Subtle 2" w:semiHidden="1" w:unhideWhenUsed="1"/>
+    <w:lsdException w:name="Table Web 1" w:semiHidden="1" w:unhideWhenUsed="1"/>
+    <w:lsdException w:name="Table Web 2" w:semiHidden="1" w:unhideWhenUsed="1"/>
+    <w:lsdException w:name="Table Web 3" w:semiHidden="1" w:unhideWhenUsed="1"/>
+    <w:lsdException w:name="Balloon Text" w:semiHidden="1" w:unhideWhenUsed="1"/>
+    <w:lsdException w:name="Table Grid" w:uiPriority="59"/>
+    <w:lsdException w:name="Table Theme" w:semiHidden="1" w:unhideWhenUsed="1"/>
+    <w:lsdException w:name="Placeholder Text" w:semiHidden="1"/>
+    <w:lsdException w:name="No Spacing" w:uiPriority="1" w:qFormat="1"/>
+    <w:lsdException w:name="Light Shading" w:uiPriority="60"/>
+    <w:lsdException w:name="Light List" w:uiPriority="61"/>
+    <w:lsdException w:name="Light Grid" w:uiPriority="62"/>
+    <w:lsdException w:name="Medium Shading 1" w:uiPriority="63"/>
+    <w:lsdException w:name="Medium Shading 2" w:uiPriority="64"/>
+    <w:lsdException w:name="Medium List 1" w:uiPriority="65"/>
+    <w:lsdException w:name="Medium List 2" w:uiPriority="66"/>
+    <w:lsdException w:name="Medium Grid 1" w:uiPriority="67"/>
+    <w:lsdException w:name="Medium Grid 2" w:uiPriority="68"/>
+    <w:lsdException w:name="Medium Grid 3" w:uiPriority="69"/>
+    <w:lsdException w:name="Dark List" w:uiPriority="70"/>
+    <w:lsdException w:name="Colorful Shading" w:uiPriority="71"/>
+    <w:lsdException w:name="Colorful List" w:uiPriority="72"/>
+    <w:lsdException w:name="Colorful Grid" w:uiPriority="73"/>
+    <w:lsdException w:name="Light Shading Accent 1" w:uiPriority="60"/>
+    <w:lsdException w:name="Light List Accent 1" w:uiPriority="61"/>
+    <w:lsdException w:name="Light Grid Accent 1" w:uiPriority="62"/>
+    <w:lsdException w:name="Medium Shading 1 Accent 1" w:uiPriority="63"/>
+    <w:lsdException w:name="Medium Shading 2 Accent 1" w:uiPriority="64"/>
+    <w:lsdException w:name="Medium List 1 Accent 1" w:uiPriority="65"/>
+    <w:lsdException w:name="Revision" w:semiHidden="1"/>
+    <w:lsdException w:name="List Paragraph" w:uiPriority="34" w:qFormat="1"/>
+    <w:lsdException w:name="Quote" w:uiPriority="29" w:qFormat="1"/>
+    <w:lsdException w:name="Intense Quote" w:uiPriority="30" w:qFormat="1"/>
+    <w:lsdException w:name="Medium List 2 Accent 1" w:uiPriority="66"/>
+    <w:lsdException w:name="Medium Grid 1 Accent 1" w:uiPriority="67"/>
+    <w:lsdException w:name="Medium Grid 2 Accent 1" w:uiPriority="68"/>
+    <w:lsdException w:name="Medium Grid 3 Accent 1" w:uiPriority="69"/>
+    <w:lsdException w:name="Dark List Accent 1" w:uiPriority="70"/>
+    <w:lsdException w:name="Colorful Shading Accent 1" w:uiPriority="71"/>
+    <w:lsdException w:name="Colorful List Accent 1" w:uiPriority="72"/>
+    <w:lsdException w:name="Colorful Grid Accent 1" w:uiPriority="73"/>
+    <w:lsdException w:name="Light Shading Accent 2" w:uiPriority="60"/>
+    <w:lsdException w:name="Light List Accent 2" w:uiPriority="61"/>
+    <w:lsdException w:name="Light Grid Accent 2" w:uiPriority="62"/>
+    <w:lsdException w:name="Medium Shading 1 Accent 2" w:uiPriority="63"/>
+    <w:lsdException w:name="Medium Shading 2 Accent 2" w:uiPriority="64"/>
+    <w:lsdException w:name="Medium List 1 Accent 2" w:uiPriority="65"/>
+    <w:lsdException w:name="Medium List 2 Accent 2" w:uiPriority="66"/>
+    <w:lsdException w:name="Medium Grid 1 Accent 2" w:uiPriority="67"/>
+    <w:lsdException w:name="Medium Grid 2 Accent 2" w:uiPriority="68"/>
+    <w:lsdException w:name="Medium Grid 3 Accent 2" w:uiPriority="69"/>
+    <w:lsdException w:name="Dark List Accent 2" w:uiPriority="70"/>
+    <w:lsdException w:name="Colorful Shading Accent 2" w:uiPriority="71"/>
+    <w:lsdException w:name="Colorful List Accent 2" w:uiPriority="72"/>
+    <w:lsdException w:name="Colorful Grid Accent 2" w:uiPriority="73"/>
+    <w:lsdException w:name="Light Shading Accent 3" w:uiPriority="60"/>
+    <w:lsdException w:name="Light List Accent 3" w:uiPriority="61"/>
+    <w:lsdException w:name="Light Grid Accent 3" w:uiPriority="62"/>
+    <w:lsdException w:name="Medium Shading 1 Accent 3" w:uiPriority="63"/>
+    <w:lsdException w:name="Medium Shading 2 Accent 3" w:uiPriority="64"/>
+    <w:lsdException w:name="Medium List 1 Accent 3" w:uiPriority="65"/>
+    <w:lsdException w:name="Medium List 2 Accent 3" w:uiPriority="66"/>
+    <w:lsdException w:name="Medium Grid 1 Accent 3" w:uiPriority="67"/>
+    <w:lsdException w:name="Medium Grid 2 Accent 3" w:uiPriority="68"/>
+    <w:lsdException w:name="Medium Grid 3 Accent 3" w:uiPriority="69"/>
+    <w:lsdException w:name="Dark List Accent 3" w:uiPriority="70"/>
+    <w:lsdException w:name="Colorful Shading Accent 3" w:uiPriority="71"/>
+    <w:lsdException w:name="Colorful List Accent 3" w:uiPriority="72"/>
+    <w:lsdException w:name="Colorful Grid Accent 3" w:uiPriority="73"/>
+    <w:lsdException w:name="Light Shading Accent 4" w:uiPriority="60"/>
+    <w:lsdException w:name="Light List Accent 4" w:uiPriority="61"/>
+    <w:lsdException w:name="Light Grid Accent 4" w:uiPriority="62"/>
+    <w:lsdException w:name="Medium Shading 1 Accent 4" w:uiPriority="63"/>
+    <w:lsdException w:name="Medium Shading 2 Accent 4" w:uiPriority="64"/>
+    <w:lsdException w:name="Medium List 1 Accent 4" w:uiPriority="65"/>
+    <w:lsdException w:name="Medium List 2 Accent 4" w:uiPriority="66"/>
+    <w:lsdException w:name="Medium Grid 1 Accent 4" w:uiPriority="67"/>
+    <w:lsdException w:name="Medium Grid 2 Accent 4" w:uiPriority="68"/>
+    <w:lsdException w:name="Medium Grid 3 Accent 4" w:uiPriority="69"/>
+    <w:lsdException w:name="Dark List Accent 4" w:uiPriority="70"/>
+    <w:lsdException w:name="Colorful Shading Accent 4" w:uiPriority="71"/>
+    <w:lsdException w:name="Colorful List Accent 4" w:uiPriority="72"/>
+    <w:lsdException w:name="Colorful Grid Accent 4" w:uiPriority="73"/>
+    <w:lsdException w:name="Light Shading Accent 5" w:uiPriority="60"/>
+    <w:lsdException w:name="Light List Accent 5" w:uiPriority="61"/>
+    <w:lsdException w:name="Light Grid Accent 5" w:uiPriority="62"/>
+    <w:lsdException w:name="Medium Shading 1 Accent 5" w:uiPriority="63"/>
+    <w:lsdException w:name="Medium Shading 2 Accent 5" w:uiPriority="64"/>
+    <w:lsdException w:name="Medium List 1 Accent 5" w:uiPriority="65"/>
+    <w:lsdException w:name="Medium List 2 Accent 5" w:uiPriority="66"/>
+    <w:lsdException w:name="Medium Grid 1 Accent 5" w:uiPriority="67"/>
+    <w:lsdException w:name="Medium Grid 2 Accent 5" w:uiPriority="68"/>
+    <w:lsdException w:name="Medium Grid 3 Accent 5" w:uiPriority="69"/>
+    <w:lsdException w:name="Dark List Accent 5" w:uiPriority="70"/>
+    <w:lsdException w:name="Colorful Shading Accent 5" w:uiPriority="71"/>
+    <w:lsdException w:name="Colorful List Accent 5" w:uiPriority="72"/>
+    <w:lsdException w:name="Colorful Grid Accent 5" w:uiPriority="73"/>
+    <w:lsdException w:name="Light Shading Accent 6" w:uiPriority="60"/>
+    <w:lsdException w:name="Light List Accent 6" w:uiPriority="61"/>
+    <w:lsdException w:name="Light Grid Accent 6" w:uiPriority="62"/>
+    <w:lsdException w:name="Medium Shading 1 Accent 6" w:uiPriority="63"/>
+    <w:lsdException w:name="Medium Shading 2 Accent 6" w:uiPriority="64"/>
+    <w:lsdException w:name="Medium List 1 Accent 6" w:uiPriority="65"/>
+    <w:lsdException w:name="Medium List 2 Accent 6" w:uiPriority="66"/>
+    <w:lsdException w:name="Medium Grid 1 Accent 6" w:uiPriority="67"/>
+    <w:lsdException w:name="Medium Grid 2 Accent 6" w:uiPriority="68"/>
+    <w:lsdException w:name="Medium Grid 3 Accent 6" w:uiPriority="69"/>
+    <w:lsdException w:name="Dark List Accent 6" w:uiPriority="70"/>
+    <w:lsdException w:name="Colorful Shading Accent 6" w:uiPriority="71"/>
+    <w:lsdException w:name="Colorful List Accent 6" w:uiPriority="72"/>
+    <w:lsdException w:name="Colorful Grid Accent 6" w:uiPriority="73"/>
+    <w:lsdException w:name="Subtle Emphasis" w:uiPriority="19" w:qFormat="1"/>
+    <w:lsdException w:name="Intense Emphasis" w:uiPriority="21" w:qFormat="1"/>
+    <w:lsdException w:name="Subtle Reference" w:uiPriority="31" w:qFormat="1"/>
+    <w:lsdException w:name="Intense Reference" w:uiPriority="32" w:qFormat="1"/>
+    <w:lsdException w:name="Book Title" w:uiPriority="33" w:qFormat="1"/>
+    <w:lsdException w:name="Bibliography" w:semiHidden="1" w:uiPriority="37" w:unhideWhenUsed="1"/>
+    <w:lsdException w:name="TOC Heading" w:semiHidden="1" w:uiPriority="39" w:unhideWhenUsed="1" w:qFormat="1"/>
+    <w:lsdException w:name="Plain Table 1" w:uiPriority="41"/>
+    <w:lsdException w:name="Plain Table 2" w:uiPriority="42"/>
+    <w:lsdException w:name="Plain Table 3" w:uiPriority="43"/>
+    <w:lsdException w:name="Plain Table 4" w:uiPriority="44"/>
+    <w:lsdException w:name="Plain Table 5" w:uiPriority="45"/>
+    <w:lsdException w:name="Grid Table Light" w:uiPriority="40"/>
+    <w:lsdException w:name="Grid Table 1 Light" w:uiPriority="46"/>
+    <w:lsdException w:name="Grid Table 2" w:uiPriority="47"/>
+    <w:lsdException w:name="Grid Table 3" w:uiPriority="48"/>
+    <w:lsdException w:name="Grid Table 4" w:uiPriority="49"/>
+    <w:lsdException w:name="Grid Table 5 Dark" w:uiPriority="50"/>
+    <w:lsdException w:name="Grid Table 6 Colorful" w:uiPriority="51"/>
+    <w:lsdException w:name="Grid Table 7 Colorful" w:uiPriority="52"/>
+    <w:lsdException w:name="Grid Table 1 Light Accent 1" w:uiPriority="46"/>
+    <w:lsdException w:name="Grid Table 2 Accent 1" w:uiPriority="47"/>
+    <w:lsdException w:name="Grid Table 3 Accent 1" w:uiPriority="48"/>
+    <w:lsdException w:name="Grid Table 4 Accent 1" w:uiPriority="49"/>
+    <w:lsdException w:name="Grid Table 5 Dark Accent 1" w:uiPriority="50"/>
+    <w:lsdException w:name="Grid Table 6 Colorful Accent 1" w:uiPriority="51"/>
+    <w:lsdException w:name="Grid Table 7 Colorful Accent 1" w:uiPriority="52"/>
+    <w:lsdException w:name="Grid Table 1 Light Accent 2" w:uiPriority="46"/>
+    <w:lsdException w:name="Grid Table 2 Accent 2" w:uiPriority="47"/>
+    <w:lsdException w:name="Grid Table 3 Accent 2" w:uiPriority="48"/>
+    <w:lsdException w:name="Grid Table 4 Accent 2" w:uiPriority="49"/>
+    <w:lsdException w:name="Grid Table 5 Dark Accent 2" w:uiPriority="50"/>
+    <w:lsdException w:name="Grid Table 6 Colorful Accent 2" w:uiPriority="51"/>
+    <w:lsdException w:name="Grid Table 7 Colorful Accent 2" w:uiPriority="52"/>
+    <w:lsdException w:name="Grid Table 1 Light Accent 3" w:uiPriority="46"/>
+    <w:lsdException w:name="Grid Table 2 Accent 3" w:uiPriority="47"/>
+    <w:lsdException w:name="Grid Table 3 Accent 3" w:uiPriority="48"/>
+    <w:lsdException w:name="Grid Table 4 Accent 3" w:uiPriority="49"/>
+    <w:lsdException w:name="Grid Table 5 Dark Accent 3" w:uiPriority="50"/>
+    <w:lsdException w:name="Grid Table 6 Colorful Accent 3" w:uiPriority="51"/>
+    <w:lsdException w:name="Grid Table 7 Colorful Accent 3" w:uiPriority="52"/>
+    <w:lsdException w:name="Grid Table 1 Light Accent 4" w:uiPriority="46"/>
+    <w:lsdException w:name="Grid Table 2 Accent 4" w:uiPriority="47"/>
+    <w:lsdException w:name="Grid Table 3 Accent 4" w:uiPriority="48"/>
+    <w:lsdException w:name="Grid Table 4 Accent 4" w:uiPriority="49"/>
+    <w:lsdException w:name="Grid Table 5 Dark Accent 4" w:uiPriority="50"/>
+    <w:lsdException w:name="Grid Table 6 Colorful Accent 4" w:uiPriority="51"/>
+    <w:lsdException w:name="Grid Table 7 Colorful Accent 4" w:uiPriority="52"/>
+    <w:lsdException w:name="Grid Table 1 Light Accent 5" w:uiPriority="46"/>
+    <w:lsdException w:name="Grid Table 2 Accent 5" w:uiPriority="47"/>
+    <w:lsdException w:name="Grid Table 3 Accent 5" w:uiPriority="48"/>
+    <w:lsdException w:name="Grid Table 4 Accent 5" w:uiPriority="49"/>
+    <w:lsdException w:name="Grid Table 5 Dark Accent 5" w:uiPriority="50"/>
+    <w:lsdException w:name="Grid Table 6 Colorful Accent 5" w:uiPriority="51"/>
+    <w:lsdException w:name="Grid Table 7 Colorful Accent 5" w:uiPriority="52"/>
+    <w:lsdException w:name="Grid Table 1 Light Accent 6" w:uiPriority="46"/>
+    <w:lsdException w:name="Grid Table 2 Accent 6" w:uiPriority="47"/>
+    <w:lsdException w:name="Grid Table 3 Accent 6" w:uiPriority="48"/>
+    <w:lsdException w:name="Grid Table 4 Accent 6" w:uiPriority="49"/>
+    <w:lsdException w:name="Grid Table 5 Dark Accent 6" w:uiPriority="50"/>
+    <w:lsdException w:name="Grid Table 6 Colorful Accent 6" w:uiPriority="51"/>
+    <w:lsdException w:name="Grid Table 7 Colorful Accent 6" w:uiPriority="52"/>
+    <w:lsdException w:name="List Table 1 Light" w:uiPriority="46"/>
+    <w:lsdException w:name="List Table 2" w:uiPriority="47"/>
+    <w:lsdException w:name="List Table 3" w:uiPriority="48"/>
+    <w:lsdException w:name="List Table 4" w:uiPriority="49"/>
+    <w:lsdException w:name="List Table 5 Dark" w:uiPriority="50"/>
+    <w:lsdException w:name="List Table 6 Colorful" w:uiPriority="51"/>
+    <w:lsdException w:name="List Table 7 Colorful" w:uiPriority="52"/>
+    <w:lsdException w:name="List Table 1 Light Accent 1" w:uiPriority="46"/>
+    <w:lsdException w:name="List Table 2 Accent 1" w:uiPriority="47"/>
+    <w:lsdException w:name="List Table 3 Accent 1" w:uiPriority="48"/>
+    <w:lsdException w:name="List Table 4 Accent 1" w:uiPriority="49"/>
+    <w:lsdException w:name="List Table 5 Dark Accent 1" w:uiPriority="50"/>
+    <w:lsdException w:name="List Table 6 Colorful Accent 1" w:uiPriority="51"/>
+    <w:lsdException w:name="List Table 7 Colorful Accent 1" w:uiPriority="52"/>
+    <w:lsdException w:name="List Table 1 Light Accent 2" w:uiPriority="46"/>
+    <w:lsdException w:name="List Table 2 Accent 2" w:uiPriority="47"/>
+    <w:lsdException w:name="List Table 3 Accent 2" w:uiPriority="48"/>
+    <w:lsdException w:name="List Table 4 Accent 2" w:uiPriority="49"/>
+    <w:lsdException w:name="List Table 5 Dark Accent 2" w:uiPriority="50"/>
+    <w:lsdException w:name="List Table 6 Colorful Accent 2" w:uiPriority="51"/>
+    <w:lsdException w:name="List Table 7 Colorful Accent 2" w:uiPriority="52"/>
+    <w:lsdException w:name="List Table 1 Light Accent 3" w:uiPriority="46"/>
+    <w:lsdException w:name="List Table 2 Accent 3" w:uiPriority="47"/>
+    <w:lsdException w:name="List Table 3 Accent 3" w:uiPriority="48"/>
+    <w:lsdException w:name="List Table 4 Accent 3" w:uiPriority="49"/>
+    <w:lsdException w:name="List Table 5 Dark Accent 3" w:uiPriority="50"/>
+    <w:lsdException w:name="List Table 6 Colorful Accent 3" w:uiPriority="51"/>
+    <w:lsdException w:name="List Table 7 Colorful Accent 3" w:uiPriority="52"/>
+    <w:lsdException w:name="List Table 1 Light Accent 4" w:uiPriority="46"/>
+    <w:lsdException w:name="List Table 2 Accent 4" w:uiPriority="47"/>
+    <w:lsdException w:name="List Table 3 Accent 4" w:uiPriority="48"/>
+    <w:lsdException w:name="List Table 4 Accent 4" w:uiPriority="49"/>
+    <w:lsdException w:name="List Table 5 Dark Accent 4" w:uiPriority="50"/>
+    <w:lsdException w:name="List Table 6 Colorful Accent 4" w:uiPriority="51"/>
+    <w:lsdException w:name="List Table 7 Colorful Accent 4" w:uiPriority="52"/>
+    <w:lsdException w:name="List Table 1 Light Accent 5" w:uiPriority="46"/>
+    <w:lsdException w:name="List Table 2 Accent 5" w:uiPriority="47"/>
+    <w:lsdException w:name="List Table 3 Accent 5" w:uiPriority="48"/>
+    <w:lsdException w:name="List Table 4 Accent 5" w:uiPriority="49"/>
+    <w:lsdException w:name="List Table 5 Dark Accent 5" w:uiPriority="50"/>
+    <w:lsdException w:name="List Table 6 Colorful Accent 5" w:uiPriority="51"/>
+    <w:lsdException w:name="List Table 7 Colorful Accent 5" w:uiPriority="52"/>
+    <w:lsdException w:name="List Table 1 Light Accent 6" w:uiPriority="46"/>
+    <w:lsdException w:name="List Table 2 Accent 6" w:uiPriority="47"/>
+    <w:lsdException w:name="List Table 3 Accent 6" w:uiPriority="48"/>
+    <w:lsdException w:name="List Table 4 Accent 6" w:uiPriority="49"/>
+    <w:lsdException w:name="List Table 5 Dark Accent 6" w:uiPriority="50"/>
+    <w:lsdException w:name="List Table 6 Colorful Accent 6" w:uiPriority="51"/>
+    <w:lsdException w:name="List Table 7 Colorful Accent 6" w:uiPriority="52"/>
+    <w:lsdException w:name="Mention" w:semiHidden="1" w:unhideWhenUsed="1"/>
+    <w:lsdException w:name="Smart Hyperlink" w:semiHidden="1" w:unhideWhenUsed="1"/>
+    <w:lsdException w:name="Hashtag" w:semiHidden="1" w:unhideWhenUsed="1"/>
   </w:latentStyles>
   <w:style w:type="paragraph" w:default="1" w:styleId="Normalny">
     <w:name w:val="Normal"/>
@@ -2908,7 +3927,6 @@
     <w:uiPriority w:val="99"/>
     <w:semiHidden/>
     <w:unhideWhenUsed/>
-    <w:qFormat/>
     <w:tblPr>
       <w:tblInd w:w="0" w:type="dxa"/>
       <w:tblCellMar>

--- a/lab2.docx
+++ b/lab2.docx
@@ -2767,6 +2767,148 @@
           <w:lang w:eastAsia="pl-PL"/>
         </w:rPr>
       </w:pPr>
+      <w:r>
+        <w:rPr>
+          <w:rFonts w:ascii="Times New Roman" w:eastAsia="Times New Roman" w:hAnsi="Times New Roman" w:cs="Times New Roman"/>
+          <w:color w:val="000000"/>
+          <w:lang w:eastAsia="pl-PL"/>
+        </w:rPr>
+        <w:t xml:space="preserve">Analiza bezpieczeństwa szyfrowania </w:t>
+      </w:r>
+      <w:proofErr w:type="spellStart"/>
+      <w:r>
+        <w:rPr>
+          <w:rFonts w:ascii="Times New Roman" w:eastAsia="Times New Roman" w:hAnsi="Times New Roman" w:cs="Times New Roman"/>
+          <w:color w:val="000000"/>
+          <w:lang w:eastAsia="pl-PL"/>
+        </w:rPr>
+        <w:t>aes</w:t>
+      </w:r>
+      <w:proofErr w:type="spellEnd"/>
+      <w:r>
+        <w:rPr>
+          <w:rFonts w:ascii="Times New Roman" w:eastAsia="Times New Roman" w:hAnsi="Times New Roman" w:cs="Times New Roman"/>
+          <w:color w:val="000000"/>
+          <w:lang w:eastAsia="pl-PL"/>
+        </w:rPr>
+        <w:t xml:space="preserve"> w bibliotece </w:t>
+      </w:r>
+      <w:proofErr w:type="spellStart"/>
+      <w:r>
+        <w:rPr>
+          <w:rFonts w:ascii="Times New Roman" w:eastAsia="Times New Roman" w:hAnsi="Times New Roman" w:cs="Times New Roman"/>
+          <w:color w:val="000000"/>
+          <w:lang w:eastAsia="pl-PL"/>
+        </w:rPr>
+        <w:t>PyCrypto</w:t>
+      </w:r>
+      <w:proofErr w:type="spellEnd"/>
+    </w:p>
+    <w:p>
+      <w:pPr>
+        <w:spacing w:after="0" w:line="240" w:lineRule="auto"/>
+        <w:ind w:left="720"/>
+        <w:textAlignment w:val="baseline"/>
+        <w:rPr>
+          <w:rFonts w:ascii="Times New Roman" w:eastAsia="Times New Roman" w:hAnsi="Times New Roman" w:cs="Times New Roman"/>
+          <w:color w:val="000000"/>
+          <w:lang w:eastAsia="pl-PL"/>
+        </w:rPr>
+      </w:pPr>
+      <w:hyperlink r:id="rId8" w:history="1">
+        <w:r>
+          <w:rPr>
+            <w:rStyle w:val="Hipercze"/>
+            <w:rFonts w:ascii="Times New Roman" w:eastAsia="Times New Roman" w:hAnsi="Times New Roman" w:cs="Times New Roman"/>
+            <w:lang w:eastAsia="pl-PL"/>
+          </w:rPr>
+          <w:t>https://www.cvedetails.com/cve/CVE-2012-3458/</w:t>
+        </w:r>
+      </w:hyperlink>
+    </w:p>
+    <w:p>
+      <w:pPr>
+        <w:spacing w:after="0" w:line="240" w:lineRule="auto"/>
+        <w:ind w:left="720"/>
+        <w:textAlignment w:val="baseline"/>
+        <w:rPr>
+          <w:rFonts w:ascii="Times New Roman" w:eastAsia="Times New Roman" w:hAnsi="Times New Roman" w:cs="Times New Roman"/>
+          <w:color w:val="000000"/>
+          <w:lang w:eastAsia="pl-PL"/>
+        </w:rPr>
+      </w:pPr>
+      <w:r>
+        <w:rPr>
+          <w:rFonts w:ascii="Times New Roman" w:eastAsia="Times New Roman" w:hAnsi="Times New Roman" w:cs="Times New Roman"/>
+          <w:color w:val="000000"/>
+          <w:lang w:eastAsia="pl-PL"/>
+        </w:rPr>
+        <w:t xml:space="preserve">oraz </w:t>
+      </w:r>
+    </w:p>
+    <w:p>
+      <w:pPr>
+        <w:spacing w:after="0" w:line="240" w:lineRule="auto"/>
+        <w:ind w:left="720"/>
+        <w:textAlignment w:val="baseline"/>
+        <w:rPr>
+          <w:rFonts w:ascii="Times New Roman" w:eastAsia="Times New Roman" w:hAnsi="Times New Roman" w:cs="Times New Roman"/>
+          <w:color w:val="000000"/>
+          <w:lang w:eastAsia="pl-PL"/>
+        </w:rPr>
+      </w:pPr>
+      <w:r>
+        <w:rPr>
+          <w:rFonts w:ascii="Times New Roman" w:eastAsia="Times New Roman" w:hAnsi="Times New Roman" w:cs="Times New Roman"/>
+          <w:color w:val="000000"/>
+          <w:lang w:eastAsia="pl-PL"/>
+        </w:rPr>
+        <w:t>Analiza całego pakietu</w:t>
+      </w:r>
+      <w:r>
+        <w:rPr>
+          <w:rFonts w:ascii="Times New Roman" w:eastAsia="Times New Roman" w:hAnsi="Times New Roman" w:cs="Times New Roman"/>
+          <w:color w:val="000000"/>
+          <w:lang w:eastAsia="pl-PL"/>
+        </w:rPr>
+        <w:br/>
+      </w:r>
+      <w:hyperlink r:id="rId9" w:history="1">
+        <w:r>
+          <w:rPr>
+            <w:rStyle w:val="Hipercze"/>
+            <w:rFonts w:ascii="Times New Roman" w:eastAsia="Times New Roman" w:hAnsi="Times New Roman" w:cs="Times New Roman"/>
+            <w:lang w:eastAsia="pl-PL"/>
+          </w:rPr>
+          <w:t>http://www.cvedetails.com/vulnerability-list/vendor_id-11993/product_id-22441/Dlitz-Pycrypto.html</w:t>
+        </w:r>
+      </w:hyperlink>
+    </w:p>
+    <w:p>
+      <w:pPr>
+        <w:spacing w:after="0" w:line="240" w:lineRule="auto"/>
+        <w:ind w:left="720"/>
+        <w:textAlignment w:val="baseline"/>
+        <w:rPr>
+          <w:rFonts w:ascii="Times New Roman" w:eastAsia="Times New Roman" w:hAnsi="Times New Roman" w:cs="Times New Roman"/>
+          <w:color w:val="000000"/>
+          <w:lang w:eastAsia="pl-PL"/>
+        </w:rPr>
+      </w:pPr>
+      <w:bookmarkStart w:id="0" w:name="_GoBack"/>
+      <w:bookmarkEnd w:id="0"/>
+    </w:p>
+    <w:p>
+      <w:pPr>
+        <w:spacing w:after="0" w:line="240" w:lineRule="auto"/>
+        <w:ind w:left="720"/>
+        <w:textAlignment w:val="baseline"/>
+        <w:rPr>
+          <w:rFonts w:ascii="Times New Roman" w:eastAsia="Times New Roman" w:hAnsi="Times New Roman" w:cs="Times New Roman"/>
+          <w:color w:val="000000"/>
+          <w:lang w:eastAsia="pl-PL"/>
+        </w:rPr>
+      </w:pPr>
     </w:p>
     <w:p>
       <w:pPr>
@@ -2909,6 +3051,48 @@
     </w:p>
     <w:p>
       <w:pPr>
+        <w:pStyle w:val="Akapitzlist"/>
+        <w:rPr>
+          <w:rFonts w:ascii="Times New Roman" w:eastAsia="Times New Roman" w:hAnsi="Times New Roman" w:cs="Times New Roman"/>
+          <w:color w:val="000000"/>
+          <w:lang w:eastAsia="pl-PL"/>
+        </w:rPr>
+      </w:pPr>
+    </w:p>
+    <w:p>
+      <w:pPr>
+        <w:spacing w:after="0" w:line="240" w:lineRule="auto"/>
+        <w:ind w:left="720"/>
+        <w:textAlignment w:val="baseline"/>
+        <w:rPr>
+          <w:rFonts w:ascii="Times New Roman" w:eastAsia="Times New Roman" w:hAnsi="Times New Roman" w:cs="Times New Roman"/>
+          <w:color w:val="000000"/>
+          <w:lang w:eastAsia="pl-PL"/>
+        </w:rPr>
+      </w:pPr>
+      <w:r>
+        <w:rPr>
+          <w:rFonts w:ascii="Times New Roman" w:eastAsia="Times New Roman" w:hAnsi="Times New Roman" w:cs="Times New Roman"/>
+          <w:color w:val="000000"/>
+          <w:lang w:eastAsia="pl-PL"/>
+        </w:rPr>
+        <w:t>Ponieważ w prawie amerykańskim jest zapis który to reguluje. Ma to na celu uniemożliwienie stosowania zbyt silnego szyfrowania w aplikacjach</w:t>
+      </w:r>
+    </w:p>
+    <w:p>
+      <w:pPr>
+        <w:spacing w:after="0" w:line="240" w:lineRule="auto"/>
+        <w:ind w:left="720"/>
+        <w:textAlignment w:val="baseline"/>
+        <w:rPr>
+          <w:rFonts w:ascii="Times New Roman" w:eastAsia="Times New Roman" w:hAnsi="Times New Roman" w:cs="Times New Roman"/>
+          <w:color w:val="000000"/>
+          <w:lang w:eastAsia="pl-PL"/>
+        </w:rPr>
+      </w:pPr>
+    </w:p>
+    <w:p>
+      <w:pPr>
         <w:numPr>
           <w:ilvl w:val="0"/>
           <w:numId w:val="4"/>
@@ -2927,6 +3111,7 @@
           <w:color w:val="000000"/>
           <w:lang w:eastAsia="pl-PL"/>
         </w:rPr>
+        <w:lastRenderedPageBreak/>
         <w:t>Które z trybów wiązania bloków w algorytmie AES są bezpieczne, a które nie?</w:t>
       </w:r>
     </w:p>
@@ -2947,17 +3132,7 @@
           <w:color w:val="000000"/>
           <w:lang w:eastAsia="pl-PL"/>
         </w:rPr>
-        <w:t>CTR oraz CBC dają wieziesz bezpieczeństwo nisz ECB. Ale trzeba zmieniać</w:t>
-      </w:r>
-      <w:bookmarkStart w:id="0" w:name="_GoBack"/>
-      <w:bookmarkEnd w:id="0"/>
-      <w:r>
-        <w:rPr>
-          <w:rFonts w:ascii="Times New Roman" w:eastAsia="Times New Roman" w:hAnsi="Times New Roman" w:cs="Times New Roman"/>
-          <w:color w:val="000000"/>
-          <w:lang w:eastAsia="pl-PL"/>
-        </w:rPr>
-        <w:t xml:space="preserve"> klucz co kilka wysłanych wiadomości aby mieć pewność ze wiadomości nie zostaną odszyfrowane</w:t>
+        <w:t>CTR oraz CBC dają wieziesz bezpieczeństwo nisz ECB. Ale trzeba zmieniać klucz co kilka wysłanych wiadomości aby mieć pewność ze wiadomości nie zostaną odszyfrowane</w:t>
       </w:r>
     </w:p>
     <w:p>
@@ -3959,6 +4134,28 @@
       <w:lang w:eastAsia="pl-PL"/>
     </w:rPr>
   </w:style>
+  <w:style w:type="paragraph" w:styleId="Akapitzlist">
+    <w:name w:val="List Paragraph"/>
+    <w:basedOn w:val="Normalny"/>
+    <w:uiPriority w:val="34"/>
+    <w:qFormat/>
+    <w:rsid w:val="00EB062A"/>
+    <w:pPr>
+      <w:ind w:left="720"/>
+      <w:contextualSpacing/>
+    </w:pPr>
+  </w:style>
+  <w:style w:type="character" w:styleId="Hipercze">
+    <w:name w:val="Hyperlink"/>
+    <w:basedOn w:val="Domylnaczcionkaakapitu"/>
+    <w:uiPriority w:val="99"/>
+    <w:unhideWhenUsed/>
+    <w:rsid w:val="009709E0"/>
+    <w:rPr>
+      <w:color w:val="0000FF" w:themeColor="hyperlink"/>
+      <w:u w:val="single"/>
+    </w:rPr>
+  </w:style>
 </w:styles>
 </file>
 
